--- a/Gestion/Planes/PGC.docx
+++ b/Gestion/Planes/PGC.docx
@@ -19,10 +19,7 @@
         <w:t>Introducción</w:t>
       </w:r>
     </w:p>
-    <w:p>
-      <w:bookmarkStart w:id="0" w:name="_GoBack"/>
-      <w:bookmarkEnd w:id="0"/>
-    </w:p>
+    <w:p/>
     <w:p>
       <w:pPr>
         <w:numPr>
@@ -31,10 +28,7 @@
         </w:numPr>
       </w:pPr>
       <w:r>
-        <w:t>Propósito: El plan de gestión de la configuración es un artefacto clave en la fase de planificación del proyecto. Debe ser utilizado para planificar y ejecutar las actividades de identificación y c</w:t>
-      </w:r>
-      <w:r>
-        <w:t>ontrol de ítems de configuración de proyecto</w:t>
+        <w:t>Propósito: El plan de gestión de la configuración es un artefacto clave en la fase de planificación del proyecto. Debe ser utilizado para planificar y ejecutar las actividades de identificación y control de ítems de configuración de proyecto</w:t>
       </w:r>
     </w:p>
     <w:p/>
@@ -54,7 +48,211 @@
         <w:ind w:left="720"/>
       </w:pPr>
     </w:p>
-    <w:p/>
+    <w:p>
+      <w:pPr>
+        <w:pStyle w:val="NormalWeb"/>
+        <w:spacing w:before="0" w:beforeAutospacing="0" w:after="0" w:afterAutospacing="0"/>
+        <w:ind w:firstLine="360"/>
+        <w:rPr>
+          <w:rFonts w:ascii="Arial" w:hAnsi="Arial" w:cs="Arial"/>
+          <w:color w:val="000000"/>
+          <w:sz w:val="22"/>
+          <w:szCs w:val="22"/>
+        </w:rPr>
+      </w:pPr>
+      <w:r>
+        <w:rPr>
+          <w:rFonts w:ascii="Arial" w:hAnsi="Arial" w:cs="Arial"/>
+          <w:color w:val="000000"/>
+          <w:sz w:val="22"/>
+          <w:szCs w:val="22"/>
+        </w:rPr>
+        <w:t>7.</w:t>
+      </w:r>
+      <w:r>
+        <w:rPr>
+          <w:color w:val="000000"/>
+          <w:sz w:val="14"/>
+          <w:szCs w:val="14"/>
+        </w:rPr>
+        <w:t xml:space="preserve">              </w:t>
+      </w:r>
+      <w:r>
+        <w:rPr>
+          <w:rFonts w:ascii="Arial" w:hAnsi="Arial" w:cs="Arial"/>
+          <w:color w:val="000000"/>
+          <w:sz w:val="22"/>
+          <w:szCs w:val="22"/>
+        </w:rPr>
+        <w:t>Definición de la nomenclatura de ítem</w:t>
+      </w:r>
+    </w:p>
+    <w:p>
+      <w:pPr>
+        <w:pStyle w:val="NormalWeb"/>
+        <w:spacing w:before="0" w:beforeAutospacing="0" w:after="0" w:afterAutospacing="0"/>
+        <w:ind w:firstLine="360"/>
+        <w:rPr>
+          <w:rFonts w:ascii="Arial" w:hAnsi="Arial" w:cs="Arial"/>
+          <w:color w:val="000000"/>
+          <w:sz w:val="22"/>
+          <w:szCs w:val="22"/>
+        </w:rPr>
+      </w:pPr>
+    </w:p>
+    <w:p>
+      <w:pPr>
+        <w:pStyle w:val="NormalWeb"/>
+        <w:spacing w:before="240" w:beforeAutospacing="0" w:after="0" w:afterAutospacing="0"/>
+        <w:ind w:left="360"/>
+      </w:pPr>
+      <w:r>
+        <w:rPr>
+          <w:rFonts w:ascii="Arial" w:hAnsi="Arial" w:cs="Arial"/>
+          <w:color w:val="000000"/>
+          <w:sz w:val="22"/>
+          <w:szCs w:val="22"/>
+        </w:rPr>
+        <w:t>SVO-ANERQ: Documento de especificación de requerimientos del Sistema</w:t>
+      </w:r>
+      <w:bookmarkStart w:id="0" w:name="_GoBack"/>
+      <w:bookmarkEnd w:id="0"/>
+      <w:r>
+        <w:rPr>
+          <w:rFonts w:ascii="Arial" w:hAnsi="Arial" w:cs="Arial"/>
+          <w:color w:val="000000"/>
+          <w:sz w:val="22"/>
+          <w:szCs w:val="22"/>
+        </w:rPr>
+        <w:t xml:space="preserve"> de Validación de Operaciones.</w:t>
+      </w:r>
+    </w:p>
+    <w:p>
+      <w:pPr>
+        <w:pStyle w:val="NormalWeb"/>
+        <w:spacing w:before="240" w:beforeAutospacing="0" w:after="0" w:afterAutospacing="0"/>
+        <w:ind w:left="360"/>
+      </w:pPr>
+      <w:r>
+        <w:rPr>
+          <w:rFonts w:ascii="Arial" w:hAnsi="Arial" w:cs="Arial"/>
+          <w:color w:val="000000"/>
+          <w:sz w:val="22"/>
+          <w:szCs w:val="22"/>
+        </w:rPr>
+        <w:t>SVO-ANMOD: Modelo de análisis del Sistema de Validación de Operaciones.</w:t>
+      </w:r>
+    </w:p>
+    <w:p>
+      <w:pPr>
+        <w:pStyle w:val="NormalWeb"/>
+        <w:spacing w:before="240" w:beforeAutospacing="0" w:after="0" w:afterAutospacing="0"/>
+        <w:ind w:left="360"/>
+      </w:pPr>
+      <w:r>
+        <w:rPr>
+          <w:rFonts w:ascii="Arial" w:hAnsi="Arial" w:cs="Arial"/>
+          <w:color w:val="000000"/>
+          <w:sz w:val="22"/>
+          <w:szCs w:val="22"/>
+        </w:rPr>
+        <w:t>SVO-DSMOD: Modelo de diseño del Sistema de Validación de Operaciones.</w:t>
+      </w:r>
+    </w:p>
+    <w:p>
+      <w:pPr>
+        <w:pStyle w:val="NormalWeb"/>
+        <w:spacing w:before="240" w:beforeAutospacing="0" w:after="0" w:afterAutospacing="0"/>
+        <w:ind w:left="360"/>
+      </w:pPr>
+      <w:r>
+        <w:rPr>
+          <w:rFonts w:ascii="Arial" w:hAnsi="Arial" w:cs="Arial"/>
+          <w:color w:val="000000"/>
+          <w:sz w:val="22"/>
+          <w:szCs w:val="22"/>
+        </w:rPr>
+        <w:t>SVO-DSDIST: Modelo de distribución del Sistema de Validación de Operaciones.</w:t>
+      </w:r>
+    </w:p>
+    <w:p>
+      <w:pPr>
+        <w:pStyle w:val="NormalWeb"/>
+        <w:spacing w:before="240" w:beforeAutospacing="0" w:after="0" w:afterAutospacing="0"/>
+        <w:ind w:left="360"/>
+      </w:pPr>
+      <w:r>
+        <w:rPr>
+          <w:rFonts w:ascii="Arial" w:hAnsi="Arial" w:cs="Arial"/>
+          <w:color w:val="000000"/>
+          <w:sz w:val="22"/>
+          <w:szCs w:val="22"/>
+        </w:rPr>
+        <w:t>SVO-IMDT: Documentación técnica del Sistema de Validación de Operaciones.</w:t>
+      </w:r>
+    </w:p>
+    <w:p>
+      <w:pPr>
+        <w:pStyle w:val="NormalWeb"/>
+        <w:spacing w:before="240" w:beforeAutospacing="0" w:after="0" w:afterAutospacing="0"/>
+        <w:ind w:left="360"/>
+      </w:pPr>
+      <w:r>
+        <w:rPr>
+          <w:rFonts w:ascii="Arial" w:hAnsi="Arial" w:cs="Arial"/>
+          <w:color w:val="000000"/>
+          <w:sz w:val="22"/>
+          <w:szCs w:val="22"/>
+        </w:rPr>
+        <w:t>SVO-IMPROT: Prototipo del Sistema de Validación de Operaciones.</w:t>
+      </w:r>
+    </w:p>
+    <w:p>
+      <w:pPr>
+        <w:pStyle w:val="NormalWeb"/>
+        <w:spacing w:before="240" w:beforeAutospacing="0" w:after="0" w:afterAutospacing="0"/>
+        <w:ind w:left="360"/>
+      </w:pPr>
+      <w:r>
+        <w:rPr>
+          <w:rFonts w:ascii="Arial" w:hAnsi="Arial" w:cs="Arial"/>
+          <w:color w:val="000000"/>
+          <w:sz w:val="22"/>
+          <w:szCs w:val="22"/>
+        </w:rPr>
+        <w:t>SVO-IMMTP: Manual Técnico del Prototipo del Sistema de Validación de Operaciones.</w:t>
+      </w:r>
+    </w:p>
+    <w:p>
+      <w:pPr>
+        <w:pStyle w:val="NormalWeb"/>
+        <w:spacing w:before="240" w:beforeAutospacing="0" w:after="0" w:afterAutospacing="0"/>
+        <w:ind w:left="360"/>
+      </w:pPr>
+      <w:r>
+        <w:rPr>
+          <w:rFonts w:ascii="Arial" w:hAnsi="Arial" w:cs="Arial"/>
+          <w:color w:val="000000"/>
+          <w:sz w:val="22"/>
+          <w:szCs w:val="22"/>
+        </w:rPr>
+        <w:t>SVO-IMESF: Ejecutable Final del Sistema de Validación de Operaciones.</w:t>
+      </w:r>
+    </w:p>
+    <w:p>
+      <w:pPr>
+        <w:pStyle w:val="NormalWeb"/>
+        <w:spacing w:before="0" w:beforeAutospacing="0" w:after="0" w:afterAutospacing="0"/>
+        <w:ind w:firstLine="360"/>
+      </w:pPr>
+    </w:p>
+    <w:p>
+      <w:pPr>
+        <w:rPr>
+          <w:lang w:val="es-PE"/>
+        </w:rPr>
+      </w:pPr>
+    </w:p>
     <w:sectPr>
       <w:pgSz w:w="11909" w:h="16834"/>
       <w:pgMar w:top="1440" w:right="1440" w:bottom="1440" w:left="1440" w:header="720" w:footer="720" w:gutter="0"/>
@@ -1330,6 +1528,23 @@
       </w:tblCellMar>
     </w:tblPr>
   </w:style>
+  <w:style w:type="paragraph" w:styleId="NormalWeb">
+    <w:name w:val="Normal (Web)"/>
+    <w:basedOn w:val="Normal"/>
+    <w:uiPriority w:val="99"/>
+    <w:semiHidden/>
+    <w:unhideWhenUsed/>
+    <w:rsid w:val="001D4531"/>
+    <w:pPr>
+      <w:spacing w:before="100" w:beforeAutospacing="1" w:after="100" w:afterAutospacing="1" w:line="240" w:lineRule="auto"/>
+    </w:pPr>
+    <w:rPr>
+      <w:rFonts w:ascii="Times New Roman" w:eastAsia="Times New Roman" w:hAnsi="Times New Roman" w:cs="Times New Roman"/>
+      <w:sz w:val="24"/>
+      <w:szCs w:val="24"/>
+      <w:lang w:val="es-PE"/>
+    </w:rPr>
+  </w:style>
 </w:styles>
 </file>
 

--- a/Gestion/Planes/PGC.docx
+++ b/Gestion/Planes/PGC.docx
@@ -113,18 +113,7 @@
           <w:sz w:val="22"/>
           <w:szCs w:val="22"/>
         </w:rPr>
-        <w:t>SVO-ANERQ: Documento de especificación de requerimientos del Sistema</w:t>
-      </w:r>
-      <w:bookmarkStart w:id="0" w:name="_GoBack"/>
-      <w:bookmarkEnd w:id="0"/>
-      <w:r>
-        <w:rPr>
-          <w:rFonts w:ascii="Arial" w:hAnsi="Arial" w:cs="Arial"/>
-          <w:color w:val="000000"/>
-          <w:sz w:val="22"/>
-          <w:szCs w:val="22"/>
-        </w:rPr>
-        <w:t xml:space="preserve"> de Validación de Operaciones.</w:t>
+        <w:t>SVO-ANERQ: Documento de especificación de requerimientos del Sistema de Validación de Operaciones.</w:t>
       </w:r>
     </w:p>
     <w:p>
@@ -228,16 +217,191 @@
         <w:pStyle w:val="NormalWeb"/>
         <w:spacing w:before="240" w:beforeAutospacing="0" w:after="0" w:afterAutospacing="0"/>
         <w:ind w:left="360"/>
-      </w:pPr>
-      <w:r>
         <w:rPr>
           <w:rFonts w:ascii="Arial" w:hAnsi="Arial" w:cs="Arial"/>
           <w:color w:val="000000"/>
           <w:sz w:val="22"/>
           <w:szCs w:val="22"/>
         </w:rPr>
+      </w:pPr>
+      <w:r>
+        <w:rPr>
+          <w:rFonts w:ascii="Arial" w:hAnsi="Arial" w:cs="Arial"/>
+          <w:color w:val="000000"/>
+          <w:sz w:val="22"/>
+          <w:szCs w:val="22"/>
+        </w:rPr>
         <w:t>SVO-IMESF: Ejecutable Final del Sistema de Validación de Operaciones.</w:t>
       </w:r>
+    </w:p>
+    <w:p>
+      <w:pPr>
+        <w:spacing w:before="240" w:line="240" w:lineRule="auto"/>
+        <w:ind w:left="360"/>
+        <w:rPr>
+          <w:rFonts w:ascii="Times New Roman" w:eastAsia="Times New Roman" w:hAnsi="Times New Roman" w:cs="Times New Roman"/>
+          <w:sz w:val="24"/>
+          <w:szCs w:val="24"/>
+          <w:lang w:val="es-PE"/>
+        </w:rPr>
+      </w:pPr>
+      <w:r>
+        <w:rPr>
+          <w:rFonts w:eastAsia="Times New Roman"/>
+          <w:color w:val="000000"/>
+          <w:lang w:val="es-PE"/>
+        </w:rPr>
+        <w:t>SEM-ANERQ: Documento de especificación de requerimientos del Sistema de Estudio de Mercado.</w:t>
+      </w:r>
+    </w:p>
+    <w:p>
+      <w:pPr>
+        <w:spacing w:before="240" w:line="240" w:lineRule="auto"/>
+        <w:ind w:left="360"/>
+        <w:rPr>
+          <w:rFonts w:ascii="Times New Roman" w:eastAsia="Times New Roman" w:hAnsi="Times New Roman" w:cs="Times New Roman"/>
+          <w:sz w:val="24"/>
+          <w:szCs w:val="24"/>
+          <w:lang w:val="es-PE"/>
+        </w:rPr>
+      </w:pPr>
+      <w:r>
+        <w:rPr>
+          <w:rFonts w:eastAsia="Times New Roman"/>
+          <w:color w:val="000000"/>
+          <w:lang w:val="es-PE"/>
+        </w:rPr>
+        <w:t>SEM-ANMOD: Modelo de análisis del Sistema de Estudio de Mercado.</w:t>
+      </w:r>
+    </w:p>
+    <w:p>
+      <w:pPr>
+        <w:spacing w:before="240" w:line="240" w:lineRule="auto"/>
+        <w:ind w:left="360"/>
+        <w:rPr>
+          <w:rFonts w:ascii="Times New Roman" w:eastAsia="Times New Roman" w:hAnsi="Times New Roman" w:cs="Times New Roman"/>
+          <w:sz w:val="24"/>
+          <w:szCs w:val="24"/>
+          <w:lang w:val="es-PE"/>
+        </w:rPr>
+      </w:pPr>
+      <w:r>
+        <w:rPr>
+          <w:rFonts w:eastAsia="Times New Roman"/>
+          <w:color w:val="000000"/>
+          <w:lang w:val="es-PE"/>
+        </w:rPr>
+        <w:t>SEM-DSMOD: Modelo de diseño del Sistema de Estudio de Mercado.</w:t>
+      </w:r>
+    </w:p>
+    <w:p>
+      <w:pPr>
+        <w:spacing w:before="240" w:line="240" w:lineRule="auto"/>
+        <w:ind w:left="360"/>
+        <w:rPr>
+          <w:rFonts w:ascii="Times New Roman" w:eastAsia="Times New Roman" w:hAnsi="Times New Roman" w:cs="Times New Roman"/>
+          <w:sz w:val="24"/>
+          <w:szCs w:val="24"/>
+          <w:lang w:val="es-PE"/>
+        </w:rPr>
+      </w:pPr>
+      <w:r>
+        <w:rPr>
+          <w:rFonts w:eastAsia="Times New Roman"/>
+          <w:color w:val="000000"/>
+          <w:lang w:val="es-PE"/>
+        </w:rPr>
+        <w:t>SEM-DSDIST: Modelo de distribución del Sistema de Estudio de Mercado.</w:t>
+      </w:r>
+    </w:p>
+    <w:p>
+      <w:pPr>
+        <w:spacing w:before="240" w:line="240" w:lineRule="auto"/>
+        <w:ind w:left="360"/>
+        <w:rPr>
+          <w:rFonts w:ascii="Times New Roman" w:eastAsia="Times New Roman" w:hAnsi="Times New Roman" w:cs="Times New Roman"/>
+          <w:sz w:val="24"/>
+          <w:szCs w:val="24"/>
+          <w:lang w:val="es-PE"/>
+        </w:rPr>
+      </w:pPr>
+      <w:r>
+        <w:rPr>
+          <w:rFonts w:eastAsia="Times New Roman"/>
+          <w:color w:val="000000"/>
+          <w:lang w:val="es-PE"/>
+        </w:rPr>
+        <w:t>SEM-IMDT: Documentación técnica del Sistema de Estudio de Mercado.</w:t>
+      </w:r>
+      <w:bookmarkStart w:id="0" w:name="_GoBack"/>
+      <w:bookmarkEnd w:id="0"/>
+    </w:p>
+    <w:p>
+      <w:pPr>
+        <w:spacing w:before="240" w:line="240" w:lineRule="auto"/>
+        <w:ind w:left="360"/>
+        <w:rPr>
+          <w:rFonts w:ascii="Times New Roman" w:eastAsia="Times New Roman" w:hAnsi="Times New Roman" w:cs="Times New Roman"/>
+          <w:sz w:val="24"/>
+          <w:szCs w:val="24"/>
+          <w:lang w:val="es-PE"/>
+        </w:rPr>
+      </w:pPr>
+      <w:r>
+        <w:rPr>
+          <w:rFonts w:eastAsia="Times New Roman"/>
+          <w:color w:val="000000"/>
+          <w:lang w:val="es-PE"/>
+        </w:rPr>
+        <w:t>SEM-IMPROT: Prototipo del Sistema de Estudio de Mercado.</w:t>
+      </w:r>
+    </w:p>
+    <w:p>
+      <w:pPr>
+        <w:spacing w:before="240" w:line="240" w:lineRule="auto"/>
+        <w:ind w:left="360"/>
+        <w:rPr>
+          <w:rFonts w:ascii="Times New Roman" w:eastAsia="Times New Roman" w:hAnsi="Times New Roman" w:cs="Times New Roman"/>
+          <w:sz w:val="24"/>
+          <w:szCs w:val="24"/>
+          <w:lang w:val="es-PE"/>
+        </w:rPr>
+      </w:pPr>
+      <w:r>
+        <w:rPr>
+          <w:rFonts w:eastAsia="Times New Roman"/>
+          <w:color w:val="000000"/>
+          <w:lang w:val="es-PE"/>
+        </w:rPr>
+        <w:t>SEM-IMMTP: Manual Técnico del Prototipo del Sistema de Estudio de Mercado.</w:t>
+      </w:r>
+    </w:p>
+    <w:p>
+      <w:pPr>
+        <w:spacing w:before="240" w:line="240" w:lineRule="auto"/>
+        <w:ind w:left="360"/>
+        <w:rPr>
+          <w:rFonts w:ascii="Times New Roman" w:eastAsia="Times New Roman" w:hAnsi="Times New Roman" w:cs="Times New Roman"/>
+          <w:sz w:val="24"/>
+          <w:szCs w:val="24"/>
+          <w:lang w:val="es-PE"/>
+        </w:rPr>
+      </w:pPr>
+      <w:r>
+        <w:rPr>
+          <w:rFonts w:eastAsia="Times New Roman"/>
+          <w:color w:val="000000"/>
+          <w:lang w:val="es-PE"/>
+        </w:rPr>
+        <w:t>SEM-IMESF: Ejecutable Final del Sistema de Estudio de Mercado.</w:t>
+      </w:r>
+    </w:p>
+    <w:p>
+      <w:pPr>
+        <w:pStyle w:val="NormalWeb"/>
+        <w:spacing w:before="240" w:beforeAutospacing="0" w:after="0" w:afterAutospacing="0"/>
+        <w:ind w:left="360"/>
+      </w:pPr>
     </w:p>
     <w:p>
       <w:pPr>

--- a/Gestion/Planes/PGC.docx
+++ b/Gestion/Planes/PGC.docx
@@ -2,6 +2,206 @@
 <file path=word/document.xml><?xml version="1.0" encoding="utf-8"?>
 <w:document xmlns:wpc="http://schemas.microsoft.com/office/word/2010/wordprocessingCanvas" xmlns:mc="http://schemas.openxmlformats.org/markup-compatibility/2006" xmlns:o="urn:schemas-microsoft-com:office:office" xmlns:r="http://schemas.openxmlformats.org/officeDocument/2006/relationships" xmlns:m="http://schemas.openxmlformats.org/officeDocument/2006/math" xmlns:v="urn:schemas-microsoft-com:vml" xmlns:wp14="http://schemas.microsoft.com/office/word/2010/wordprocessingDrawing" xmlns:wp="http://schemas.openxmlformats.org/drawingml/2006/wordprocessingDrawing" xmlns:w10="urn:schemas-microsoft-com:office:word" xmlns:w="http://schemas.openxmlformats.org/wordprocessingml/2006/main" xmlns:w14="http://schemas.microsoft.com/office/word/2010/wordml" xmlns:w15="http://schemas.microsoft.com/office/word/2012/wordml" xmlns:wpg="http://schemas.microsoft.com/office/word/2010/wordprocessingGroup" xmlns:wpi="http://schemas.microsoft.com/office/word/2010/wordprocessingInk" xmlns:wne="http://schemas.microsoft.com/office/word/2006/wordml" xmlns:wps="http://schemas.microsoft.com/office/word/2010/wordprocessingShape" mc:Ignorable="w14 w15 wp14">
   <w:body>
+    <w:p>
+      <w:pPr>
+        <w:spacing w:after="0" w:line="240" w:lineRule="auto"/>
+        <w:rPr>
+          <w:rFonts w:ascii="Times New Roman" w:eastAsia="Times New Roman" w:hAnsi="Times New Roman" w:cs="Times New Roman"/>
+          <w:sz w:val="24"/>
+          <w:szCs w:val="24"/>
+          <w:lang w:eastAsia="es-PE"/>
+        </w:rPr>
+      </w:pPr>
+      <w:r>
+        <w:rPr>
+          <w:rFonts w:ascii="Arial" w:eastAsia="Times New Roman" w:hAnsi="Arial" w:cs="Arial"/>
+          <w:b/>
+          <w:bCs/>
+          <w:color w:val="000000"/>
+          <w:sz w:val="28"/>
+          <w:szCs w:val="28"/>
+          <w:lang w:eastAsia="es-PE"/>
+        </w:rPr>
+        <w:t>Políticas, Directrices y procedimientos</w:t>
+      </w:r>
+    </w:p>
+    <w:p>
+      <w:pPr>
+        <w:spacing w:after="0" w:line="240" w:lineRule="auto"/>
+        <w:rPr>
+          <w:rFonts w:ascii="Times New Roman" w:eastAsia="Times New Roman" w:hAnsi="Times New Roman" w:cs="Times New Roman"/>
+          <w:sz w:val="24"/>
+          <w:szCs w:val="24"/>
+          <w:lang w:eastAsia="es-PE"/>
+        </w:rPr>
+      </w:pPr>
+    </w:p>
+    <w:p>
+      <w:pPr>
+        <w:numPr>
+          <w:ilvl w:val="0"/>
+          <w:numId w:val="1"/>
+        </w:numPr>
+        <w:spacing w:after="0" w:line="240" w:lineRule="auto"/>
+        <w:jc w:val="both"/>
+        <w:textAlignment w:val="baseline"/>
+        <w:rPr>
+          <w:rFonts w:ascii="Arial" w:eastAsia="Times New Roman" w:hAnsi="Arial" w:cs="Arial"/>
+          <w:color w:val="000000"/>
+          <w:lang w:eastAsia="es-PE"/>
+        </w:rPr>
+      </w:pPr>
+      <w:r>
+        <w:rPr>
+          <w:rFonts w:ascii="Arial" w:eastAsia="Times New Roman" w:hAnsi="Arial" w:cs="Arial"/>
+          <w:color w:val="000000"/>
+          <w:lang w:eastAsia="es-PE"/>
+        </w:rPr>
+        <w:t>Se mantendrá un registro preciso y completo de los elementos de la configuración que formarán los registros de la configuración, para un mejor seguimiento y control de estos elementos. Dichos registros serán almacenados adecuado a cada elemento.</w:t>
+      </w:r>
+    </w:p>
+    <w:p>
+      <w:pPr>
+        <w:numPr>
+          <w:ilvl w:val="0"/>
+          <w:numId w:val="1"/>
+        </w:numPr>
+        <w:spacing w:after="0" w:line="240" w:lineRule="auto"/>
+        <w:jc w:val="both"/>
+        <w:textAlignment w:val="baseline"/>
+        <w:rPr>
+          <w:rFonts w:ascii="Arial" w:eastAsia="Times New Roman" w:hAnsi="Arial" w:cs="Arial"/>
+          <w:color w:val="000000"/>
+          <w:lang w:eastAsia="es-PE"/>
+        </w:rPr>
+      </w:pPr>
+      <w:r>
+        <w:rPr>
+          <w:rFonts w:ascii="Arial" w:eastAsia="Times New Roman" w:hAnsi="Arial" w:cs="Arial"/>
+          <w:color w:val="000000"/>
+          <w:lang w:eastAsia="es-PE"/>
+        </w:rPr>
+        <w:t>Respecto a los documentos en el repositorio, solo se le concederá permiso a determinados involucrados, los cuales tienen derechos de administrador, es decir permiso de lectura, modificación y creación de nuevos documentos. Se tiene como política la restricción de estos permisos para algunos integrantes del equipo que puedan ser prescindibles en ciertas actividades, y en otras no. </w:t>
+      </w:r>
+    </w:p>
+    <w:p>
+      <w:pPr>
+        <w:numPr>
+          <w:ilvl w:val="0"/>
+          <w:numId w:val="1"/>
+        </w:numPr>
+        <w:spacing w:after="0" w:line="240" w:lineRule="auto"/>
+        <w:jc w:val="both"/>
+        <w:textAlignment w:val="baseline"/>
+        <w:rPr>
+          <w:rFonts w:ascii="Arial" w:eastAsia="Times New Roman" w:hAnsi="Arial" w:cs="Arial"/>
+          <w:color w:val="000000"/>
+          <w:lang w:eastAsia="es-PE"/>
+        </w:rPr>
+      </w:pPr>
+      <w:r>
+        <w:rPr>
+          <w:rFonts w:ascii="Arial" w:eastAsia="Times New Roman" w:hAnsi="Arial" w:cs="Arial"/>
+          <w:color w:val="000000"/>
+          <w:lang w:eastAsia="es-PE"/>
+        </w:rPr>
+        <w:t xml:space="preserve">Se trabajará en base al </w:t>
+      </w:r>
+      <w:proofErr w:type="spellStart"/>
+      <w:r>
+        <w:rPr>
+          <w:rFonts w:ascii="Arial" w:eastAsia="Times New Roman" w:hAnsi="Arial" w:cs="Arial"/>
+          <w:color w:val="000000"/>
+          <w:lang w:eastAsia="es-PE"/>
+        </w:rPr>
+        <w:t>Estandar</w:t>
+      </w:r>
+      <w:proofErr w:type="spellEnd"/>
+      <w:r>
+        <w:rPr>
+          <w:rFonts w:ascii="Arial" w:eastAsia="Times New Roman" w:hAnsi="Arial" w:cs="Arial"/>
+          <w:color w:val="000000"/>
+          <w:lang w:eastAsia="es-PE"/>
+        </w:rPr>
+        <w:t xml:space="preserve"> IEEE 828 para planes de gestión de la configuración de software y al </w:t>
+      </w:r>
+      <w:proofErr w:type="spellStart"/>
+      <w:r>
+        <w:rPr>
+          <w:rFonts w:ascii="Arial" w:eastAsia="Times New Roman" w:hAnsi="Arial" w:cs="Arial"/>
+          <w:color w:val="000000"/>
+          <w:lang w:eastAsia="es-PE"/>
+        </w:rPr>
+        <w:t>Estandar</w:t>
+      </w:r>
+      <w:proofErr w:type="spellEnd"/>
+      <w:r>
+        <w:rPr>
+          <w:rFonts w:ascii="Arial" w:eastAsia="Times New Roman" w:hAnsi="Arial" w:cs="Arial"/>
+          <w:color w:val="000000"/>
+          <w:lang w:eastAsia="es-PE"/>
+        </w:rPr>
+        <w:t xml:space="preserve"> IEEE 1042 para </w:t>
+      </w:r>
+      <w:proofErr w:type="spellStart"/>
+      <w:r>
+        <w:rPr>
+          <w:rFonts w:ascii="Arial" w:eastAsia="Times New Roman" w:hAnsi="Arial" w:cs="Arial"/>
+          <w:color w:val="000000"/>
+          <w:lang w:eastAsia="es-PE"/>
+        </w:rPr>
+        <w:t>Gestion</w:t>
+      </w:r>
+      <w:proofErr w:type="spellEnd"/>
+      <w:r>
+        <w:rPr>
+          <w:rFonts w:ascii="Arial" w:eastAsia="Times New Roman" w:hAnsi="Arial" w:cs="Arial"/>
+          <w:color w:val="000000"/>
+          <w:lang w:eastAsia="es-PE"/>
+        </w:rPr>
+        <w:t xml:space="preserve"> de </w:t>
+      </w:r>
+      <w:proofErr w:type="spellStart"/>
+      <w:r>
+        <w:rPr>
+          <w:rFonts w:ascii="Arial" w:eastAsia="Times New Roman" w:hAnsi="Arial" w:cs="Arial"/>
+          <w:color w:val="000000"/>
+          <w:lang w:eastAsia="es-PE"/>
+        </w:rPr>
+        <w:t>configuracion</w:t>
+      </w:r>
+      <w:proofErr w:type="spellEnd"/>
+      <w:r>
+        <w:rPr>
+          <w:rFonts w:ascii="Arial" w:eastAsia="Times New Roman" w:hAnsi="Arial" w:cs="Arial"/>
+          <w:color w:val="000000"/>
+          <w:lang w:eastAsia="es-PE"/>
+        </w:rPr>
+        <w:t xml:space="preserve"> de software </w:t>
+      </w:r>
+    </w:p>
+    <w:p>
+      <w:pPr>
+        <w:spacing w:after="0" w:line="240" w:lineRule="auto"/>
+        <w:rPr>
+          <w:color w:val="000000"/>
+          <w:sz w:val="14"/>
+          <w:szCs w:val="14"/>
+        </w:rPr>
+      </w:pPr>
+    </w:p>
+    <w:p>
+      <w:pPr>
+        <w:spacing w:after="0" w:line="240" w:lineRule="auto"/>
+        <w:rPr>
+          <w:color w:val="000000"/>
+          <w:sz w:val="14"/>
+          <w:szCs w:val="14"/>
+        </w:rPr>
+      </w:pPr>
+      <w:bookmarkStart w:id="0" w:name="_GoBack"/>
+      <w:bookmarkEnd w:id="0"/>
+    </w:p>
     <w:p>
       <w:pPr>
         <w:spacing w:after="0" w:line="240" w:lineRule="auto"/>
@@ -38,8 +238,6 @@
           <w:lang w:eastAsia="es-PE"/>
         </w:rPr>
       </w:pPr>
-      <w:bookmarkStart w:id="0" w:name="_GoBack"/>
-      <w:bookmarkEnd w:id="0"/>
     </w:p>
     <w:p>
       <w:pPr>
@@ -1546,6 +1744,163 @@
     </w:sectPr>
   </w:body>
 </w:document>
+</file>
+
+<file path=word/numbering.xml><?xml version="1.0" encoding="utf-8"?>
+<w:numbering xmlns:wpc="http://schemas.microsoft.com/office/word/2010/wordprocessingCanvas" xmlns:mc="http://schemas.openxmlformats.org/markup-compatibility/2006" xmlns:o="urn:schemas-microsoft-com:office:office" xmlns:r="http://schemas.openxmlformats.org/officeDocument/2006/relationships" xmlns:m="http://schemas.openxmlformats.org/officeDocument/2006/math" xmlns:v="urn:schemas-microsoft-com:vml" xmlns:wp14="http://schemas.microsoft.com/office/word/2010/wordprocessingDrawing" xmlns:wp="http://schemas.openxmlformats.org/drawingml/2006/wordprocessingDrawing" xmlns:w10="urn:schemas-microsoft-com:office:word" xmlns:w="http://schemas.openxmlformats.org/wordprocessingml/2006/main" xmlns:w14="http://schemas.microsoft.com/office/word/2010/wordml" xmlns:w15="http://schemas.microsoft.com/office/word/2012/wordml" xmlns:wpg="http://schemas.microsoft.com/office/word/2010/wordprocessingGroup" xmlns:wpi="http://schemas.microsoft.com/office/word/2010/wordprocessingInk" xmlns:wne="http://schemas.microsoft.com/office/word/2006/wordml" xmlns:wps="http://schemas.microsoft.com/office/word/2010/wordprocessingShape" mc:Ignorable="w14 w15 wp14">
+  <w:abstractNum w:abstractNumId="0">
+    <w:nsid w:val="7C191741"/>
+    <w:multiLevelType w:val="multilevel"/>
+    <w:tmpl w:val="84902CD0"/>
+    <w:lvl w:ilvl="0">
+      <w:start w:val="1"/>
+      <w:numFmt w:val="bullet"/>
+      <w:lvlText w:val=""/>
+      <w:lvlJc w:val="left"/>
+      <w:pPr>
+        <w:tabs>
+          <w:tab w:val="num" w:pos="720"/>
+        </w:tabs>
+        <w:ind w:left="720" w:hanging="360"/>
+      </w:pPr>
+      <w:rPr>
+        <w:rFonts w:ascii="Symbol" w:hAnsi="Symbol" w:hint="default"/>
+        <w:sz w:val="20"/>
+      </w:rPr>
+    </w:lvl>
+    <w:lvl w:ilvl="1" w:tentative="1">
+      <w:start w:val="1"/>
+      <w:numFmt w:val="bullet"/>
+      <w:lvlText w:val="o"/>
+      <w:lvlJc w:val="left"/>
+      <w:pPr>
+        <w:tabs>
+          <w:tab w:val="num" w:pos="1440"/>
+        </w:tabs>
+        <w:ind w:left="1440" w:hanging="360"/>
+      </w:pPr>
+      <w:rPr>
+        <w:rFonts w:ascii="Courier New" w:hAnsi="Courier New" w:hint="default"/>
+        <w:sz w:val="20"/>
+      </w:rPr>
+    </w:lvl>
+    <w:lvl w:ilvl="2" w:tentative="1">
+      <w:start w:val="1"/>
+      <w:numFmt w:val="bullet"/>
+      <w:lvlText w:val=""/>
+      <w:lvlJc w:val="left"/>
+      <w:pPr>
+        <w:tabs>
+          <w:tab w:val="num" w:pos="2160"/>
+        </w:tabs>
+        <w:ind w:left="2160" w:hanging="360"/>
+      </w:pPr>
+      <w:rPr>
+        <w:rFonts w:ascii="Wingdings" w:hAnsi="Wingdings" w:hint="default"/>
+        <w:sz w:val="20"/>
+      </w:rPr>
+    </w:lvl>
+    <w:lvl w:ilvl="3" w:tentative="1">
+      <w:start w:val="1"/>
+      <w:numFmt w:val="bullet"/>
+      <w:lvlText w:val=""/>
+      <w:lvlJc w:val="left"/>
+      <w:pPr>
+        <w:tabs>
+          <w:tab w:val="num" w:pos="2880"/>
+        </w:tabs>
+        <w:ind w:left="2880" w:hanging="360"/>
+      </w:pPr>
+      <w:rPr>
+        <w:rFonts w:ascii="Wingdings" w:hAnsi="Wingdings" w:hint="default"/>
+        <w:sz w:val="20"/>
+      </w:rPr>
+    </w:lvl>
+    <w:lvl w:ilvl="4" w:tentative="1">
+      <w:start w:val="1"/>
+      <w:numFmt w:val="bullet"/>
+      <w:lvlText w:val=""/>
+      <w:lvlJc w:val="left"/>
+      <w:pPr>
+        <w:tabs>
+          <w:tab w:val="num" w:pos="3600"/>
+        </w:tabs>
+        <w:ind w:left="3600" w:hanging="360"/>
+      </w:pPr>
+      <w:rPr>
+        <w:rFonts w:ascii="Wingdings" w:hAnsi="Wingdings" w:hint="default"/>
+        <w:sz w:val="20"/>
+      </w:rPr>
+    </w:lvl>
+    <w:lvl w:ilvl="5" w:tentative="1">
+      <w:start w:val="1"/>
+      <w:numFmt w:val="bullet"/>
+      <w:lvlText w:val=""/>
+      <w:lvlJc w:val="left"/>
+      <w:pPr>
+        <w:tabs>
+          <w:tab w:val="num" w:pos="4320"/>
+        </w:tabs>
+        <w:ind w:left="4320" w:hanging="360"/>
+      </w:pPr>
+      <w:rPr>
+        <w:rFonts w:ascii="Wingdings" w:hAnsi="Wingdings" w:hint="default"/>
+        <w:sz w:val="20"/>
+      </w:rPr>
+    </w:lvl>
+    <w:lvl w:ilvl="6" w:tentative="1">
+      <w:start w:val="1"/>
+      <w:numFmt w:val="bullet"/>
+      <w:lvlText w:val=""/>
+      <w:lvlJc w:val="left"/>
+      <w:pPr>
+        <w:tabs>
+          <w:tab w:val="num" w:pos="5040"/>
+        </w:tabs>
+        <w:ind w:left="5040" w:hanging="360"/>
+      </w:pPr>
+      <w:rPr>
+        <w:rFonts w:ascii="Wingdings" w:hAnsi="Wingdings" w:hint="default"/>
+        <w:sz w:val="20"/>
+      </w:rPr>
+    </w:lvl>
+    <w:lvl w:ilvl="7" w:tentative="1">
+      <w:start w:val="1"/>
+      <w:numFmt w:val="bullet"/>
+      <w:lvlText w:val=""/>
+      <w:lvlJc w:val="left"/>
+      <w:pPr>
+        <w:tabs>
+          <w:tab w:val="num" w:pos="5760"/>
+        </w:tabs>
+        <w:ind w:left="5760" w:hanging="360"/>
+      </w:pPr>
+      <w:rPr>
+        <w:rFonts w:ascii="Wingdings" w:hAnsi="Wingdings" w:hint="default"/>
+        <w:sz w:val="20"/>
+      </w:rPr>
+    </w:lvl>
+    <w:lvl w:ilvl="8" w:tentative="1">
+      <w:start w:val="1"/>
+      <w:numFmt w:val="bullet"/>
+      <w:lvlText w:val=""/>
+      <w:lvlJc w:val="left"/>
+      <w:pPr>
+        <w:tabs>
+          <w:tab w:val="num" w:pos="6480"/>
+        </w:tabs>
+        <w:ind w:left="6480" w:hanging="360"/>
+      </w:pPr>
+      <w:rPr>
+        <w:rFonts w:ascii="Wingdings" w:hAnsi="Wingdings" w:hint="default"/>
+        <w:sz w:val="20"/>
+      </w:rPr>
+    </w:lvl>
+  </w:abstractNum>
+  <w:num w:numId="1">
+    <w:abstractNumId w:val="0"/>
+  </w:num>
+</w:numbering>
 </file>
 
 <file path=word/styles.xml><?xml version="1.0" encoding="utf-8"?>

--- a/Gestion/Planes/PGC.docx
+++ b/Gestion/Planes/PGC.docx
@@ -3,56 +3,212 @@
 <w:document xmlns:wpc="http://schemas.microsoft.com/office/word/2010/wordprocessingCanvas" xmlns:cx="http://schemas.microsoft.com/office/drawing/2014/chartex" xmlns:mc="http://schemas.openxmlformats.org/markup-compatibility/2006" xmlns:o="urn:schemas-microsoft-com:office:office" xmlns:r="http://schemas.openxmlformats.org/officeDocument/2006/relationships" xmlns:m="http://schemas.openxmlformats.org/officeDocument/2006/math" xmlns:v="urn:schemas-microsoft-com:vml" xmlns:wp14="http://schemas.microsoft.com/office/word/2010/wordprocessingDrawing" xmlns:wp="http://schemas.openxmlformats.org/drawingml/2006/wordprocessingDrawing" xmlns:w10="urn:schemas-microsoft-com:office:word" xmlns:w="http://schemas.openxmlformats.org/wordprocessingml/2006/main" xmlns:w14="http://schemas.microsoft.com/office/word/2010/wordml" xmlns:w15="http://schemas.microsoft.com/office/word/2012/wordml" xmlns:w16se="http://schemas.microsoft.com/office/word/2015/wordml/symex" xmlns:wpg="http://schemas.microsoft.com/office/word/2010/wordprocessingGroup" xmlns:wpi="http://schemas.microsoft.com/office/word/2010/wordprocessingInk" xmlns:wne="http://schemas.microsoft.com/office/word/2006/wordml" xmlns:wps="http://schemas.microsoft.com/office/word/2010/wordprocessingShape" mc:Ignorable="w14 w15 w16se wp14">
   <w:body>
     <w:p>
+      <w:pPr>
+        <w:pStyle w:val="Prrafodelista"/>
+        <w:numPr>
+          <w:ilvl w:val="0"/>
+          <w:numId w:val="15"/>
+        </w:numPr>
+        <w:ind w:hanging="720"/>
+        <w:rPr>
+          <w:b/>
+          <w:sz w:val="24"/>
+          <w:szCs w:val="24"/>
+        </w:rPr>
+      </w:pPr>
       <w:r>
+        <w:rPr>
+          <w:b/>
+          <w:sz w:val="24"/>
+          <w:szCs w:val="24"/>
+        </w:rPr>
         <w:t>Plan de la gestión de la SCM</w:t>
       </w:r>
     </w:p>
     <w:p/>
     <w:p>
       <w:pPr>
+        <w:pStyle w:val="Prrafodelista"/>
+        <w:numPr>
+          <w:ilvl w:val="1"/>
+          <w:numId w:val="11"/>
+        </w:numPr>
+        <w:rPr>
+          <w:b/>
+        </w:rPr>
+      </w:pPr>
+      <w:r>
+        <w:rPr>
+          <w:b/>
+        </w:rPr>
+        <w:t xml:space="preserve">      </w:t>
+      </w:r>
+      <w:r>
+        <w:rPr>
+          <w:b/>
+        </w:rPr>
+        <w:t>Introducción</w:t>
+      </w:r>
+    </w:p>
+    <w:p>
+      <w:pPr>
+        <w:rPr>
+          <w:b/>
+        </w:rPr>
+      </w:pPr>
+    </w:p>
+    <w:p>
+      <w:pPr>
+        <w:pStyle w:val="Prrafodelista"/>
+        <w:numPr>
+          <w:ilvl w:val="2"/>
+          <w:numId w:val="12"/>
+        </w:numPr>
+        <w:rPr>
+          <w:b/>
+        </w:rPr>
+      </w:pPr>
+      <w:r>
+        <w:rPr>
+          <w:b/>
+        </w:rPr>
+        <w:t>Propósito</w:t>
+      </w:r>
+      <w:r>
+        <w:rPr>
+          <w:b/>
+        </w:rPr>
+        <w:t xml:space="preserve"> </w:t>
+      </w:r>
+    </w:p>
+    <w:p>
+      <w:pPr>
+        <w:pStyle w:val="Prrafodelista"/>
+      </w:pPr>
+    </w:p>
+    <w:p>
+      <w:pPr>
+        <w:pStyle w:val="Prrafodelista"/>
+      </w:pPr>
+      <w:r>
+        <w:t>El plan de gestión de la configuración es un artefacto clave en la fase de planificación del proyecto. Debe ser utilizado para planificar y ejecutar las actividades de identificación y control de ítems de configuración de proyecto</w:t>
+      </w:r>
+      <w:r>
+        <w:t>. Asimismo, permite controlar el sistema como producto global a lo largo de su desarrollo, obtener informes sobre el estado de desarrollo en que se encuentra y reducir el número de errores de adaptación del sistema, lo que genera un aumento de la calidad del producto, de la satisfacción del cliente y, como consecuencia, de la mejora de la organización.</w:t>
+      </w:r>
+    </w:p>
+    <w:p/>
+    <w:p>
+      <w:pPr>
+        <w:pStyle w:val="Prrafodelista"/>
+        <w:numPr>
+          <w:ilvl w:val="2"/>
+          <w:numId w:val="12"/>
+        </w:numPr>
+        <w:rPr>
+          <w:b/>
+        </w:rPr>
+      </w:pPr>
+      <w:r>
+        <w:rPr>
+          <w:b/>
+        </w:rPr>
+        <w:t>Finalidad del plan</w:t>
+      </w:r>
+      <w:r>
+        <w:rPr>
+          <w:b/>
+        </w:rPr>
+        <w:t xml:space="preserve"> </w:t>
+      </w:r>
+    </w:p>
+    <w:p>
+      <w:pPr>
+        <w:pStyle w:val="Prrafodelista"/>
+      </w:pPr>
+    </w:p>
+    <w:p>
+      <w:pPr>
+        <w:ind w:left="720"/>
+        <w:rPr>
+          <w:color w:val="000000"/>
+        </w:rPr>
+      </w:pPr>
+      <w:r>
+        <w:rPr>
+          <w:color w:val="000000"/>
+        </w:rPr>
+        <w:t>El documento se encargará de la identificación de los elementos de la configuración y el establecimiento de los roles y sus responsabilidades. De igual manera tiene como fin debe garantizar que no se realicen cambios sin supervisión y que todo el equipo participante del desarrollo acceda a la versión adecuada del producto que utiliza en todo el ciclo de vida del desarrollo de software.</w:t>
+      </w:r>
+    </w:p>
+    <w:p>
+      <w:pPr>
+        <w:ind w:left="720"/>
+      </w:pPr>
+    </w:p>
+    <w:p>
+      <w:pPr>
+        <w:pStyle w:val="NormalWeb"/>
+        <w:spacing w:before="0" w:beforeAutospacing="0" w:after="0" w:afterAutospacing="0"/>
+        <w:rPr>
+          <w:rFonts w:ascii="Arial" w:hAnsi="Arial" w:cs="Arial"/>
+          <w:b/>
+          <w:color w:val="000000"/>
+          <w:sz w:val="22"/>
+          <w:szCs w:val="22"/>
+        </w:rPr>
+      </w:pPr>
+      <w:r>
+        <w:rPr>
+          <w:rFonts w:ascii="Arial" w:hAnsi="Arial" w:cs="Arial"/>
+          <w:b/>
+          <w:color w:val="000000"/>
+          <w:sz w:val="22"/>
+          <w:szCs w:val="22"/>
+        </w:rPr>
+        <w:t xml:space="preserve">2.2      </w:t>
+      </w:r>
+      <w:r>
+        <w:rPr>
+          <w:b/>
+          <w:color w:val="000000"/>
+          <w:sz w:val="14"/>
+          <w:szCs w:val="14"/>
+        </w:rPr>
+        <w:t xml:space="preserve"> </w:t>
+      </w:r>
+      <w:r>
+        <w:rPr>
+          <w:rFonts w:ascii="Arial" w:hAnsi="Arial" w:cs="Arial"/>
+          <w:b/>
+          <w:color w:val="000000"/>
+          <w:sz w:val="22"/>
+          <w:szCs w:val="22"/>
+        </w:rPr>
+        <w:t>Definición de la nomenclatura de ítem</w:t>
+      </w:r>
+    </w:p>
+    <w:p>
+      <w:pPr>
+        <w:pStyle w:val="NormalWeb"/>
+        <w:spacing w:before="0" w:beforeAutospacing="0" w:after="0" w:afterAutospacing="0"/>
+        <w:rPr>
+          <w:rFonts w:ascii="Arial" w:hAnsi="Arial" w:cs="Arial"/>
+          <w:b/>
+          <w:color w:val="000000"/>
+          <w:sz w:val="22"/>
+          <w:szCs w:val="22"/>
+        </w:rPr>
+      </w:pPr>
+    </w:p>
+    <w:p>
+      <w:pPr>
+        <w:pStyle w:val="NormalWeb"/>
         <w:numPr>
           <w:ilvl w:val="0"/>
-          <w:numId w:val="4"/>
+          <w:numId w:val="17"/>
         </w:numPr>
-      </w:pPr>
-      <w:r>
-        <w:t>Introducción</w:t>
-      </w:r>
-    </w:p>
-    <w:p/>
-    <w:p>
-      <w:pPr>
-        <w:numPr>
-          <w:ilvl w:val="0"/>
-          <w:numId w:val="3"/>
-        </w:numPr>
-      </w:pPr>
-      <w:r>
-        <w:t>Propósito: El plan de gestión de la configuración es un artefacto clave en la fase de planificación del proyecto. Debe ser utilizado para planificar y ejecutar las actividades de identificación y control de ítems de configuración de proyecto</w:t>
-      </w:r>
-    </w:p>
-    <w:p/>
-    <w:p>
-      <w:pPr>
-        <w:numPr>
-          <w:ilvl w:val="0"/>
-          <w:numId w:val="3"/>
-        </w:numPr>
-      </w:pPr>
-      <w:r>
-        <w:t xml:space="preserve">Finalidad del plan: El documento se encargará de la identificación de los elementos de la configuración y el establecimiento de los roles y sus responsabilidades. </w:t>
-      </w:r>
-    </w:p>
-    <w:p>
-      <w:pPr>
-        <w:ind w:left="720"/>
-      </w:pPr>
-    </w:p>
-    <w:p>
-      <w:pPr>
-        <w:pStyle w:val="NormalWeb"/>
         <w:spacing w:before="0" w:beforeAutospacing="0" w:after="0" w:afterAutospacing="0"/>
-        <w:ind w:firstLine="360"/>
         <w:rPr>
           <w:rFonts w:ascii="Arial" w:hAnsi="Arial" w:cs="Arial"/>
           <w:color w:val="000000"/>
@@ -67,31 +223,26 @@
           <w:sz w:val="22"/>
           <w:szCs w:val="22"/>
         </w:rPr>
-        <w:t>7.</w:t>
+        <w:t>Caso 1: Ítems que no son específicos a un proyecto único, tales como políticas, descripciones de procesos y guías, son identificados únicamente por su acrónimo.</w:t>
       </w:r>
-      <w:r>
-        <w:rPr>
-          <w:color w:val="000000"/>
-          <w:sz w:val="14"/>
-          <w:szCs w:val="14"/>
-        </w:rPr>
-        <w:t xml:space="preserve">              </w:t>
-      </w:r>
-      <w:r>
+    </w:p>
+    <w:p>
+      <w:pPr>
+        <w:pStyle w:val="NormalWeb"/>
+        <w:spacing w:before="0" w:beforeAutospacing="0" w:after="0" w:afterAutospacing="0"/>
         <w:rPr>
           <w:rFonts w:ascii="Arial" w:hAnsi="Arial" w:cs="Arial"/>
           <w:color w:val="000000"/>
           <w:sz w:val="22"/>
           <w:szCs w:val="22"/>
         </w:rPr>
-        <w:t>Definición de la nomenclatura de ítem</w:t>
-      </w:r>
+      </w:pPr>
     </w:p>
     <w:p>
       <w:pPr>
         <w:pStyle w:val="NormalWeb"/>
         <w:spacing w:before="0" w:beforeAutospacing="0" w:after="0" w:afterAutospacing="0"/>
-        <w:ind w:firstLine="360"/>
+        <w:ind w:left="720"/>
         <w:rPr>
           <w:rFonts w:ascii="Arial" w:hAnsi="Arial" w:cs="Arial"/>
           <w:color w:val="000000"/>
@@ -99,323 +250,834 @@
           <w:szCs w:val="22"/>
         </w:rPr>
       </w:pPr>
-    </w:p>
-    <w:p>
-      <w:pPr>
-        <w:pStyle w:val="NormalWeb"/>
-        <w:spacing w:before="240" w:beforeAutospacing="0" w:after="0" w:afterAutospacing="0"/>
-        <w:ind w:left="360"/>
-      </w:pPr>
       <w:r>
         <w:rPr>
           <w:rFonts w:ascii="Arial" w:hAnsi="Arial" w:cs="Arial"/>
+          <w:noProof/>
           <w:color w:val="000000"/>
           <w:sz w:val="22"/>
           <w:szCs w:val="22"/>
         </w:rPr>
-        <w:t>SVO-ANERQ: Documento de especificación de requerimientos del Sistema de Validación de Operaciones.</w:t>
+        <mc:AlternateContent>
+          <mc:Choice Requires="wps">
+            <w:drawing>
+              <wp:anchor distT="0" distB="0" distL="114300" distR="114300" simplePos="0" relativeHeight="251659264" behindDoc="0" locked="0" layoutInCell="1" allowOverlap="1" wp14:anchorId="3587EDF2" wp14:editId="3AC02333">
+                <wp:simplePos x="0" y="0"/>
+                <wp:positionH relativeFrom="margin">
+                  <wp:align>center</wp:align>
+                </wp:positionH>
+                <wp:positionV relativeFrom="paragraph">
+                  <wp:posOffset>26670</wp:posOffset>
+                </wp:positionV>
+                <wp:extent cx="2838450" cy="619125"/>
+                <wp:effectExtent l="57150" t="19050" r="76200" b="104775"/>
+                <wp:wrapNone/>
+                <wp:docPr id="1" name="Rectángulo 1"/>
+                <wp:cNvGraphicFramePr/>
+                <a:graphic xmlns:a="http://schemas.openxmlformats.org/drawingml/2006/main">
+                  <a:graphicData uri="http://schemas.microsoft.com/office/word/2010/wordprocessingShape">
+                    <wps:wsp>
+                      <wps:cNvSpPr/>
+                      <wps:spPr>
+                        <a:xfrm>
+                          <a:off x="0" y="0"/>
+                          <a:ext cx="2838450" cy="619125"/>
+                        </a:xfrm>
+                        <a:prstGeom prst="rect">
+                          <a:avLst/>
+                        </a:prstGeom>
+                      </wps:spPr>
+                      <wps:style>
+                        <a:lnRef idx="1">
+                          <a:schemeClr val="accent1"/>
+                        </a:lnRef>
+                        <a:fillRef idx="3">
+                          <a:schemeClr val="accent1"/>
+                        </a:fillRef>
+                        <a:effectRef idx="2">
+                          <a:schemeClr val="accent1"/>
+                        </a:effectRef>
+                        <a:fontRef idx="minor">
+                          <a:schemeClr val="lt1"/>
+                        </a:fontRef>
+                      </wps:style>
+                      <wps:txbx>
+                        <w:txbxContent>
+                          <w:p>
+                            <w:pPr>
+                              <w:jc w:val="center"/>
+                              <w:rPr>
+                                <w:lang w:val="es-PE"/>
+                              </w:rPr>
+                            </w:pPr>
+                            <w:r>
+                              <w:rPr>
+                                <w:lang w:val="es-PE"/>
+                              </w:rPr>
+                              <w:t>ACRÓNIMO</w:t>
+                            </w:r>
+                          </w:p>
+                        </w:txbxContent>
+                      </wps:txbx>
+                      <wps:bodyPr rot="0" spcFirstLastPara="0" vertOverflow="overflow" horzOverflow="overflow" vert="horz" wrap="square" lIns="91440" tIns="45720" rIns="91440" bIns="45720" numCol="1" spcCol="0" rtlCol="0" fromWordArt="0" anchor="ctr" anchorCtr="0" forceAA="0" compatLnSpc="1">
+                        <a:prstTxWarp prst="textNoShape">
+                          <a:avLst/>
+                        </a:prstTxWarp>
+                        <a:noAutofit/>
+                      </wps:bodyPr>
+                    </wps:wsp>
+                  </a:graphicData>
+                </a:graphic>
+              </wp:anchor>
+            </w:drawing>
+          </mc:Choice>
+          <mc:Fallback>
+            <w:pict>
+              <v:rect w14:anchorId="3587EDF2" id="Rectángulo 1" o:spid="_x0000_s1026" style="position:absolute;left:0;text-align:left;margin-left:0;margin-top:2.1pt;width:223.5pt;height:48.75pt;z-index:251659264;visibility:visible;mso-wrap-style:square;mso-wrap-distance-left:9pt;mso-wrap-distance-top:0;mso-wrap-distance-right:9pt;mso-wrap-distance-bottom:0;mso-position-horizontal:center;mso-position-horizontal-relative:margin;mso-position-vertical:absolute;mso-position-vertical-relative:text;v-text-anchor:middle" o:gfxdata="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" fillcolor="#4f81bd [3204]" strokecolor="#4579b8 [3044]">
+                <v:fill color2="#a7bfde [1620]" rotate="t" angle="180" focus="100%" type="gradient">
+                  <o:fill v:ext="view" type="gradientUnscaled"/>
+                </v:fill>
+                <v:shadow on="t" color="black" opacity="22937f" origin=",.5" offset="0,.63889mm"/>
+                <v:textbox>
+                  <w:txbxContent>
+                    <w:p>
+                      <w:pPr>
+                        <w:jc w:val="center"/>
+                        <w:rPr>
+                          <w:lang w:val="es-PE"/>
+                        </w:rPr>
+                      </w:pPr>
+                      <w:r>
+                        <w:rPr>
+                          <w:lang w:val="es-PE"/>
+                        </w:rPr>
+                        <w:t>ACRÓNIMO</w:t>
+                      </w:r>
+                    </w:p>
+                  </w:txbxContent>
+                </v:textbox>
+                <w10:wrap anchorx="margin"/>
+              </v:rect>
+            </w:pict>
+          </mc:Fallback>
+        </mc:AlternateContent>
       </w:r>
     </w:p>
     <w:p>
       <w:pPr>
         <w:pStyle w:val="NormalWeb"/>
-        <w:spacing w:before="240" w:beforeAutospacing="0" w:after="0" w:afterAutospacing="0"/>
-        <w:ind w:left="360"/>
+        <w:spacing w:before="0" w:beforeAutospacing="0" w:after="0" w:afterAutospacing="0"/>
+      </w:pPr>
+    </w:p>
+    <w:p>
+      <w:pPr>
+        <w:rPr>
+          <w:lang w:val="es-PE"/>
+        </w:rPr>
+      </w:pPr>
+    </w:p>
+    <w:p>
+      <w:pPr>
+        <w:rPr>
+          <w:lang w:val="es-PE"/>
+        </w:rPr>
+      </w:pPr>
+    </w:p>
+    <w:p>
+      <w:pPr>
+        <w:rPr>
+          <w:lang w:val="es-PE"/>
+        </w:rPr>
       </w:pPr>
       <w:r>
         <w:rPr>
-          <w:rFonts w:ascii="Arial" w:hAnsi="Arial" w:cs="Arial"/>
+          <w:lang w:val="es-PE"/>
+        </w:rPr>
+        <w:tab/>
+      </w:r>
+    </w:p>
+    <w:p>
+      <w:pPr>
+        <w:ind w:firstLine="720"/>
+        <w:rPr>
+          <w:lang w:val="es-PE"/>
+        </w:rPr>
+      </w:pPr>
+      <w:r>
+        <w:rPr>
+          <w:lang w:val="es-PE"/>
+        </w:rPr>
+        <w:t>Ejemplo: PGC (Plan de Gestión de la configuración)</w:t>
+      </w:r>
+    </w:p>
+    <w:p>
+      <w:pPr>
+        <w:rPr>
+          <w:lang w:val="es-PE"/>
+        </w:rPr>
+      </w:pPr>
+    </w:p>
+    <w:p>
+      <w:pPr>
+        <w:pStyle w:val="Prrafodelista"/>
+        <w:numPr>
+          <w:ilvl w:val="0"/>
+          <w:numId w:val="17"/>
+        </w:numPr>
+        <w:rPr>
+          <w:lang w:val="es-PE"/>
+        </w:rPr>
+      </w:pPr>
+      <w:r>
+        <w:rPr>
+          <w:noProof/>
           <w:color w:val="000000"/>
-          <w:sz w:val="22"/>
-          <w:szCs w:val="22"/>
-        </w:rPr>
-        <w:t>SVO-ANMOD: Modelo de análisis del Sistema de Validación de Operaciones.</w:t>
+        </w:rPr>
+        <mc:AlternateContent>
+          <mc:Choice Requires="wps">
+            <w:drawing>
+              <wp:anchor distT="0" distB="0" distL="114300" distR="114300" simplePos="0" relativeHeight="251661312" behindDoc="0" locked="0" layoutInCell="1" allowOverlap="1" wp14:anchorId="3BD55997" wp14:editId="02DAD71E">
+                <wp:simplePos x="0" y="0"/>
+                <wp:positionH relativeFrom="margin">
+                  <wp:align>center</wp:align>
+                </wp:positionH>
+                <wp:positionV relativeFrom="paragraph">
+                  <wp:posOffset>466725</wp:posOffset>
+                </wp:positionV>
+                <wp:extent cx="2838450" cy="619125"/>
+                <wp:effectExtent l="57150" t="19050" r="76200" b="104775"/>
+                <wp:wrapNone/>
+                <wp:docPr id="2" name="Rectángulo 2"/>
+                <wp:cNvGraphicFramePr/>
+                <a:graphic xmlns:a="http://schemas.openxmlformats.org/drawingml/2006/main">
+                  <a:graphicData uri="http://schemas.microsoft.com/office/word/2010/wordprocessingShape">
+                    <wps:wsp>
+                      <wps:cNvSpPr/>
+                      <wps:spPr>
+                        <a:xfrm>
+                          <a:off x="0" y="0"/>
+                          <a:ext cx="2838450" cy="619125"/>
+                        </a:xfrm>
+                        <a:prstGeom prst="rect">
+                          <a:avLst/>
+                        </a:prstGeom>
+                      </wps:spPr>
+                      <wps:style>
+                        <a:lnRef idx="1">
+                          <a:schemeClr val="accent1"/>
+                        </a:lnRef>
+                        <a:fillRef idx="3">
+                          <a:schemeClr val="accent1"/>
+                        </a:fillRef>
+                        <a:effectRef idx="2">
+                          <a:schemeClr val="accent1"/>
+                        </a:effectRef>
+                        <a:fontRef idx="minor">
+                          <a:schemeClr val="lt1"/>
+                        </a:fontRef>
+                      </wps:style>
+                      <wps:txbx>
+                        <w:txbxContent>
+                          <w:p>
+                            <w:pPr>
+                              <w:jc w:val="center"/>
+                              <w:rPr>
+                                <w:lang w:val="es-PE"/>
+                              </w:rPr>
+                            </w:pPr>
+                            <w:r>
+                              <w:rPr>
+                                <w:lang w:val="es-PE"/>
+                              </w:rPr>
+                              <w:t>ACRÓNIMO</w:t>
+                            </w:r>
+                            <w:r>
+                              <w:rPr>
+                                <w:lang w:val="es-PE"/>
+                              </w:rPr>
+                              <w:t xml:space="preserve"> PROYECTO-ACRÓNIMO</w:t>
+                            </w:r>
+                          </w:p>
+                        </w:txbxContent>
+                      </wps:txbx>
+                      <wps:bodyPr rot="0" spcFirstLastPara="0" vertOverflow="overflow" horzOverflow="overflow" vert="horz" wrap="square" lIns="91440" tIns="45720" rIns="91440" bIns="45720" numCol="1" spcCol="0" rtlCol="0" fromWordArt="0" anchor="ctr" anchorCtr="0" forceAA="0" compatLnSpc="1">
+                        <a:prstTxWarp prst="textNoShape">
+                          <a:avLst/>
+                        </a:prstTxWarp>
+                        <a:noAutofit/>
+                      </wps:bodyPr>
+                    </wps:wsp>
+                  </a:graphicData>
+                </a:graphic>
+              </wp:anchor>
+            </w:drawing>
+          </mc:Choice>
+          <mc:Fallback>
+            <w:pict>
+              <v:rect w14:anchorId="3BD55997" id="Rectángulo 2" o:spid="_x0000_s1027" style="position:absolute;left:0;text-align:left;margin-left:0;margin-top:36.75pt;width:223.5pt;height:48.75pt;z-index:251661312;visibility:visible;mso-wrap-style:square;mso-wrap-distance-left:9pt;mso-wrap-distance-top:0;mso-wrap-distance-right:9pt;mso-wrap-distance-bottom:0;mso-position-horizontal:center;mso-position-horizontal-relative:margin;mso-position-vertical:absolute;mso-position-vertical-relative:text;v-text-anchor:middle" o:gfxdata="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" fillcolor="#4f81bd [3204]" strokecolor="#4579b8 [3044]">
+                <v:fill color2="#a7bfde [1620]" rotate="t" angle="180" focus="100%" type="gradient">
+                  <o:fill v:ext="view" type="gradientUnscaled"/>
+                </v:fill>
+                <v:shadow on="t" color="black" opacity="22937f" origin=",.5" offset="0,.63889mm"/>
+                <v:textbox>
+                  <w:txbxContent>
+                    <w:p>
+                      <w:pPr>
+                        <w:jc w:val="center"/>
+                        <w:rPr>
+                          <w:lang w:val="es-PE"/>
+                        </w:rPr>
+                      </w:pPr>
+                      <w:r>
+                        <w:rPr>
+                          <w:lang w:val="es-PE"/>
+                        </w:rPr>
+                        <w:t>ACRÓNIMO</w:t>
+                      </w:r>
+                      <w:r>
+                        <w:rPr>
+                          <w:lang w:val="es-PE"/>
+                        </w:rPr>
+                        <w:t xml:space="preserve"> PROYECTO-ACRÓNIMO</w:t>
+                      </w:r>
+                    </w:p>
+                  </w:txbxContent>
+                </v:textbox>
+                <w10:wrap anchorx="margin"/>
+              </v:rect>
+            </w:pict>
+          </mc:Fallback>
+        </mc:AlternateContent>
       </w:r>
-    </w:p>
-    <w:p>
-      <w:pPr>
-        <w:pStyle w:val="NormalWeb"/>
-        <w:spacing w:before="240" w:beforeAutospacing="0" w:after="0" w:afterAutospacing="0"/>
-        <w:ind w:left="360"/>
-      </w:pPr>
       <w:r>
         <w:rPr>
-          <w:rFonts w:ascii="Arial" w:hAnsi="Arial" w:cs="Arial"/>
+          <w:lang w:val="es-PE"/>
+        </w:rPr>
+        <w:t xml:space="preserve">Caso 2: Los ítems que son específicos de un proyecto utilizan un identificador de dos partes: </w:t>
+      </w:r>
+    </w:p>
+    <w:p>
+      <w:pPr>
+        <w:rPr>
+          <w:lang w:val="es-PE"/>
+        </w:rPr>
+      </w:pPr>
+    </w:p>
+    <w:p>
+      <w:pPr>
+        <w:rPr>
+          <w:lang w:val="es-PE"/>
+        </w:rPr>
+      </w:pPr>
+    </w:p>
+    <w:p>
+      <w:pPr>
+        <w:rPr>
+          <w:lang w:val="es-PE"/>
+        </w:rPr>
+      </w:pPr>
+    </w:p>
+    <w:p>
+      <w:pPr>
+        <w:rPr>
+          <w:lang w:val="es-PE"/>
+        </w:rPr>
+      </w:pPr>
+    </w:p>
+    <w:p>
+      <w:pPr>
+        <w:rPr>
+          <w:lang w:val="es-PE"/>
+        </w:rPr>
+      </w:pPr>
+    </w:p>
+    <w:p>
+      <w:pPr>
+        <w:ind w:left="709" w:hanging="709"/>
+        <w:rPr>
+          <w:lang w:val="es-PE"/>
+        </w:rPr>
+      </w:pPr>
+      <w:r>
+        <w:rPr>
+          <w:lang w:val="es-PE"/>
+        </w:rPr>
+        <w:tab/>
+        <w:t>Ejemplo: Para identificar el plan de gestión de la configuración del proyecto SGE, tenemos SGE-PGC</w:t>
+      </w:r>
+    </w:p>
+    <w:p>
+      <w:pPr>
+        <w:ind w:left="709" w:hanging="709"/>
+        <w:rPr>
+          <w:lang w:val="es-PE"/>
+        </w:rPr>
+      </w:pPr>
+    </w:p>
+    <w:p>
+      <w:pPr>
+        <w:pStyle w:val="Prrafodelista"/>
+        <w:numPr>
+          <w:ilvl w:val="0"/>
+          <w:numId w:val="17"/>
+        </w:numPr>
+        <w:rPr>
+          <w:lang w:val="es-PE"/>
+        </w:rPr>
+      </w:pPr>
+      <w:r>
+        <w:rPr>
+          <w:lang w:val="es-PE"/>
+        </w:rPr>
+        <w:t>Caso 3: Los ítems que son del tipo DECUS de un proyecto utilizan un identificar de tres partes:</w:t>
+      </w:r>
+    </w:p>
+    <w:p>
+      <w:pPr>
+        <w:rPr>
+          <w:lang w:val="es-PE"/>
+        </w:rPr>
+      </w:pPr>
+    </w:p>
+    <w:p>
+      <w:pPr>
+        <w:rPr>
+          <w:lang w:val="es-PE"/>
+        </w:rPr>
+      </w:pPr>
+      <w:r>
+        <w:rPr>
+          <w:noProof/>
           <w:color w:val="000000"/>
-          <w:sz w:val="22"/>
-          <w:szCs w:val="22"/>
-        </w:rPr>
-        <w:t>SVO-DSMOD: Modelo de diseño del Sistema de Validación de Operaciones.</w:t>
+        </w:rPr>
+        <w:lastRenderedPageBreak/>
+        <mc:AlternateContent>
+          <mc:Choice Requires="wps">
+            <w:drawing>
+              <wp:anchor distT="0" distB="0" distL="114300" distR="114300" simplePos="0" relativeHeight="251663360" behindDoc="0" locked="0" layoutInCell="1" allowOverlap="1" wp14:anchorId="3C001744" wp14:editId="6A8967F0">
+                <wp:simplePos x="0" y="0"/>
+                <wp:positionH relativeFrom="margin">
+                  <wp:align>center</wp:align>
+                </wp:positionH>
+                <wp:positionV relativeFrom="paragraph">
+                  <wp:posOffset>29845</wp:posOffset>
+                </wp:positionV>
+                <wp:extent cx="3028950" cy="619125"/>
+                <wp:effectExtent l="57150" t="19050" r="76200" b="104775"/>
+                <wp:wrapNone/>
+                <wp:docPr id="3" name="Rectángulo 3"/>
+                <wp:cNvGraphicFramePr/>
+                <a:graphic xmlns:a="http://schemas.openxmlformats.org/drawingml/2006/main">
+                  <a:graphicData uri="http://schemas.microsoft.com/office/word/2010/wordprocessingShape">
+                    <wps:wsp>
+                      <wps:cNvSpPr/>
+                      <wps:spPr>
+                        <a:xfrm>
+                          <a:off x="0" y="0"/>
+                          <a:ext cx="3028950" cy="619125"/>
+                        </a:xfrm>
+                        <a:prstGeom prst="rect">
+                          <a:avLst/>
+                        </a:prstGeom>
+                      </wps:spPr>
+                      <wps:style>
+                        <a:lnRef idx="1">
+                          <a:schemeClr val="accent1"/>
+                        </a:lnRef>
+                        <a:fillRef idx="3">
+                          <a:schemeClr val="accent1"/>
+                        </a:fillRef>
+                        <a:effectRef idx="2">
+                          <a:schemeClr val="accent1"/>
+                        </a:effectRef>
+                        <a:fontRef idx="minor">
+                          <a:schemeClr val="lt1"/>
+                        </a:fontRef>
+                      </wps:style>
+                      <wps:txbx>
+                        <w:txbxContent>
+                          <w:p>
+                            <w:pPr>
+                              <w:jc w:val="center"/>
+                              <w:rPr>
+                                <w:lang w:val="es-PE"/>
+                              </w:rPr>
+                            </w:pPr>
+                            <w:r>
+                              <w:rPr>
+                                <w:lang w:val="es-PE"/>
+                              </w:rPr>
+                              <w:t>ACRÓNIMO PROYECTO-ACRÓNIMO</w:t>
+                            </w:r>
+                            <w:r>
+                              <w:rPr>
+                                <w:lang w:val="es-PE"/>
+                              </w:rPr>
+                              <w:t>-NRO</w:t>
+                            </w:r>
+                          </w:p>
+                        </w:txbxContent>
+                      </wps:txbx>
+                      <wps:bodyPr rot="0" spcFirstLastPara="0" vertOverflow="overflow" horzOverflow="overflow" vert="horz" wrap="square" lIns="91440" tIns="45720" rIns="91440" bIns="45720" numCol="1" spcCol="0" rtlCol="0" fromWordArt="0" anchor="ctr" anchorCtr="0" forceAA="0" compatLnSpc="1">
+                        <a:prstTxWarp prst="textNoShape">
+                          <a:avLst/>
+                        </a:prstTxWarp>
+                        <a:noAutofit/>
+                      </wps:bodyPr>
+                    </wps:wsp>
+                  </a:graphicData>
+                </a:graphic>
+                <wp14:sizeRelH relativeFrom="margin">
+                  <wp14:pctWidth>0</wp14:pctWidth>
+                </wp14:sizeRelH>
+              </wp:anchor>
+            </w:drawing>
+          </mc:Choice>
+          <mc:Fallback>
+            <w:pict>
+              <v:rect w14:anchorId="3C001744" id="Rectángulo 3" o:spid="_x0000_s1028" style="position:absolute;margin-left:0;margin-top:2.35pt;width:238.5pt;height:48.75pt;z-index:251663360;visibility:visible;mso-wrap-style:square;mso-width-percent:0;mso-wrap-distance-left:9pt;mso-wrap-distance-top:0;mso-wrap-distance-right:9pt;mso-wrap-distance-bottom:0;mso-position-horizontal:center;mso-position-horizontal-relative:margin;mso-position-vertical:absolute;mso-position-vertical-relative:text;mso-width-percent:0;mso-width-relative:margin;v-text-anchor:middle" o:gfxdata="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" fillcolor="#4f81bd [3204]" strokecolor="#4579b8 [3044]">
+                <v:fill color2="#a7bfde [1620]" rotate="t" angle="180" focus="100%" type="gradient">
+                  <o:fill v:ext="view" type="gradientUnscaled"/>
+                </v:fill>
+                <v:shadow on="t" color="black" opacity="22937f" origin=",.5" offset="0,.63889mm"/>
+                <v:textbox>
+                  <w:txbxContent>
+                    <w:p>
+                      <w:pPr>
+                        <w:jc w:val="center"/>
+                        <w:rPr>
+                          <w:lang w:val="es-PE"/>
+                        </w:rPr>
+                      </w:pPr>
+                      <w:r>
+                        <w:rPr>
+                          <w:lang w:val="es-PE"/>
+                        </w:rPr>
+                        <w:t>ACRÓNIMO PROYECTO-ACRÓNIMO</w:t>
+                      </w:r>
+                      <w:r>
+                        <w:rPr>
+                          <w:lang w:val="es-PE"/>
+                        </w:rPr>
+                        <w:t>-NRO</w:t>
+                      </w:r>
+                    </w:p>
+                  </w:txbxContent>
+                </v:textbox>
+                <w10:wrap anchorx="margin"/>
+              </v:rect>
+            </w:pict>
+          </mc:Fallback>
+        </mc:AlternateContent>
       </w:r>
     </w:p>
     <w:p>
       <w:pPr>
-        <w:pStyle w:val="NormalWeb"/>
-        <w:spacing w:before="240" w:beforeAutospacing="0" w:after="0" w:afterAutospacing="0"/>
-        <w:ind w:left="360"/>
+        <w:ind w:left="360" w:firstLine="360"/>
+        <w:rPr>
+          <w:lang w:val="es-PE"/>
+        </w:rPr>
+      </w:pPr>
+    </w:p>
+    <w:p>
+      <w:pPr>
+        <w:ind w:left="360" w:firstLine="360"/>
+        <w:rPr>
+          <w:lang w:val="es-PE"/>
+        </w:rPr>
+      </w:pPr>
+    </w:p>
+    <w:p>
+      <w:pPr>
+        <w:ind w:left="360" w:firstLine="360"/>
+        <w:rPr>
+          <w:lang w:val="es-PE"/>
+        </w:rPr>
+      </w:pPr>
+    </w:p>
+    <w:p>
+      <w:pPr>
+        <w:ind w:left="360" w:firstLine="360"/>
+        <w:rPr>
+          <w:lang w:val="es-PE"/>
+        </w:rPr>
+      </w:pPr>
+    </w:p>
+    <w:p>
+      <w:pPr>
+        <w:ind w:left="360" w:firstLine="360"/>
+        <w:rPr>
+          <w:lang w:val="es-PE"/>
+        </w:rPr>
       </w:pPr>
       <w:r>
         <w:rPr>
-          <w:rFonts w:ascii="Arial" w:hAnsi="Arial" w:cs="Arial"/>
+          <w:lang w:val="es-PE"/>
+        </w:rPr>
+        <w:t>Ejemplo: SGE-DECUS- 001</w:t>
+      </w:r>
+    </w:p>
+    <w:p>
+      <w:pPr>
+        <w:rPr>
+          <w:lang w:val="es-PE"/>
+        </w:rPr>
+      </w:pPr>
+    </w:p>
+    <w:p>
+      <w:pPr>
+        <w:pStyle w:val="Prrafodelista"/>
+        <w:numPr>
+          <w:ilvl w:val="0"/>
+          <w:numId w:val="17"/>
+        </w:numPr>
+        <w:rPr>
+          <w:lang w:val="es-PE"/>
+        </w:rPr>
+      </w:pPr>
+      <w:r>
+        <w:rPr>
+          <w:lang w:val="es-PE"/>
+        </w:rPr>
+        <w:t xml:space="preserve">Caso 4: </w:t>
+      </w:r>
+      <w:r>
+        <w:rPr>
+          <w:lang w:val="es-PE"/>
+        </w:rPr>
+        <w:t>El nivel de versión de cada ítem se mantiene como un identificador separado. Esto permite que el identificador principal sea utilizado como parte del nombre del ítem, para acceder a la versión más actualiza sin la necesidad de requerir cambios a todos los ítems referenciados. El nivel de versión se mantiene como un identificador numérico con dos componentes:</w:t>
+      </w:r>
+    </w:p>
+    <w:p>
+      <w:pPr>
+        <w:rPr>
+          <w:lang w:val="es-PE"/>
+        </w:rPr>
+      </w:pPr>
+    </w:p>
+    <w:p>
+      <w:pPr>
+        <w:rPr>
+          <w:lang w:val="es-PE"/>
+        </w:rPr>
+      </w:pPr>
+      <w:r>
+        <w:rPr>
+          <w:noProof/>
           <w:color w:val="000000"/>
-          <w:sz w:val="22"/>
-          <w:szCs w:val="22"/>
-        </w:rPr>
-        <w:t>SVO-DSDIST: Modelo de distribución del Sistema de Validación de Operaciones.</w:t>
+        </w:rPr>
+        <mc:AlternateContent>
+          <mc:Choice Requires="wps">
+            <w:drawing>
+              <wp:anchor distT="0" distB="0" distL="114300" distR="114300" simplePos="0" relativeHeight="251665408" behindDoc="0" locked="0" layoutInCell="1" allowOverlap="1" wp14:anchorId="690C3B95" wp14:editId="1556A49D">
+                <wp:simplePos x="0" y="0"/>
+                <wp:positionH relativeFrom="margin">
+                  <wp:align>center</wp:align>
+                </wp:positionH>
+                <wp:positionV relativeFrom="paragraph">
+                  <wp:posOffset>30480</wp:posOffset>
+                </wp:positionV>
+                <wp:extent cx="2838450" cy="619125"/>
+                <wp:effectExtent l="57150" t="19050" r="76200" b="104775"/>
+                <wp:wrapNone/>
+                <wp:docPr id="4" name="Rectángulo 4"/>
+                <wp:cNvGraphicFramePr/>
+                <a:graphic xmlns:a="http://schemas.openxmlformats.org/drawingml/2006/main">
+                  <a:graphicData uri="http://schemas.microsoft.com/office/word/2010/wordprocessingShape">
+                    <wps:wsp>
+                      <wps:cNvSpPr/>
+                      <wps:spPr>
+                        <a:xfrm>
+                          <a:off x="0" y="0"/>
+                          <a:ext cx="2838450" cy="619125"/>
+                        </a:xfrm>
+                        <a:prstGeom prst="rect">
+                          <a:avLst/>
+                        </a:prstGeom>
+                      </wps:spPr>
+                      <wps:style>
+                        <a:lnRef idx="1">
+                          <a:schemeClr val="accent1"/>
+                        </a:lnRef>
+                        <a:fillRef idx="3">
+                          <a:schemeClr val="accent1"/>
+                        </a:fillRef>
+                        <a:effectRef idx="2">
+                          <a:schemeClr val="accent1"/>
+                        </a:effectRef>
+                        <a:fontRef idx="minor">
+                          <a:schemeClr val="lt1"/>
+                        </a:fontRef>
+                      </wps:style>
+                      <wps:txbx>
+                        <w:txbxContent>
+                          <w:p>
+                            <w:pPr>
+                              <w:jc w:val="center"/>
+                              <w:rPr>
+                                <w:lang w:val="es-PE"/>
+                              </w:rPr>
+                            </w:pPr>
+                            <w:r>
+                              <w:rPr>
+                                <w:lang w:val="es-PE"/>
+                              </w:rPr>
+                              <w:t>VERSIÓN.REVISIÓN</w:t>
+                            </w:r>
+                          </w:p>
+                        </w:txbxContent>
+                      </wps:txbx>
+                      <wps:bodyPr rot="0" spcFirstLastPara="0" vertOverflow="overflow" horzOverflow="overflow" vert="horz" wrap="square" lIns="91440" tIns="45720" rIns="91440" bIns="45720" numCol="1" spcCol="0" rtlCol="0" fromWordArt="0" anchor="ctr" anchorCtr="0" forceAA="0" compatLnSpc="1">
+                        <a:prstTxWarp prst="textNoShape">
+                          <a:avLst/>
+                        </a:prstTxWarp>
+                        <a:noAutofit/>
+                      </wps:bodyPr>
+                    </wps:wsp>
+                  </a:graphicData>
+                </a:graphic>
+              </wp:anchor>
+            </w:drawing>
+          </mc:Choice>
+          <mc:Fallback>
+            <w:pict>
+              <v:rect w14:anchorId="690C3B95" id="Rectángulo 4" o:spid="_x0000_s1029" style="position:absolute;margin-left:0;margin-top:2.4pt;width:223.5pt;height:48.75pt;z-index:251665408;visibility:visible;mso-wrap-style:square;mso-wrap-distance-left:9pt;mso-wrap-distance-top:0;mso-wrap-distance-right:9pt;mso-wrap-distance-bottom:0;mso-position-horizontal:center;mso-position-horizontal-relative:margin;mso-position-vertical:absolute;mso-position-vertical-relative:text;v-text-anchor:middle" o:gfxdata="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" fillcolor="#4f81bd [3204]" strokecolor="#4579b8 [3044]">
+                <v:fill color2="#a7bfde [1620]" rotate="t" angle="180" focus="100%" type="gradient">
+                  <o:fill v:ext="view" type="gradientUnscaled"/>
+                </v:fill>
+                <v:shadow on="t" color="black" opacity="22937f" origin=",.5" offset="0,.63889mm"/>
+                <v:textbox>
+                  <w:txbxContent>
+                    <w:p>
+                      <w:pPr>
+                        <w:jc w:val="center"/>
+                        <w:rPr>
+                          <w:lang w:val="es-PE"/>
+                        </w:rPr>
+                      </w:pPr>
+                      <w:r>
+                        <w:rPr>
+                          <w:lang w:val="es-PE"/>
+                        </w:rPr>
+                        <w:t>VERSIÓN.REVISIÓN</w:t>
+                      </w:r>
+                    </w:p>
+                  </w:txbxContent>
+                </v:textbox>
+                <w10:wrap anchorx="margin"/>
+              </v:rect>
+            </w:pict>
+          </mc:Fallback>
+        </mc:AlternateContent>
       </w:r>
     </w:p>
     <w:p>
       <w:pPr>
-        <w:pStyle w:val="NormalWeb"/>
-        <w:spacing w:before="240" w:beforeAutospacing="0" w:after="0" w:afterAutospacing="0"/>
-        <w:ind w:left="360"/>
+        <w:rPr>
+          <w:lang w:val="es-PE"/>
+        </w:rPr>
+      </w:pPr>
+    </w:p>
+    <w:p>
+      <w:pPr>
+        <w:rPr>
+          <w:lang w:val="es-PE"/>
+        </w:rPr>
+      </w:pPr>
+    </w:p>
+    <w:p>
+      <w:pPr>
+        <w:rPr>
+          <w:lang w:val="es-PE"/>
+        </w:rPr>
+      </w:pPr>
+    </w:p>
+    <w:p>
+      <w:pPr>
+        <w:rPr>
+          <w:lang w:val="es-PE"/>
+        </w:rPr>
+      </w:pPr>
+    </w:p>
+    <w:p>
+      <w:pPr>
+        <w:rPr>
+          <w:lang w:val="es-PE"/>
+        </w:rPr>
       </w:pPr>
       <w:r>
         <w:rPr>
-          <w:rFonts w:ascii="Arial" w:hAnsi="Arial" w:cs="Arial"/>
-          <w:color w:val="000000"/>
-          <w:sz w:val="22"/>
-          <w:szCs w:val="22"/>
-        </w:rPr>
-        <w:t>SVO-IMDT: Documentación técnica del Sistema de Validación de Operaciones.</w:t>
+          <w:lang w:val="es-PE"/>
+        </w:rPr>
+        <w:tab/>
+        <w:t>Ejemplo: 1.1 (Versión 1, Revisión 1)</w:t>
       </w:r>
     </w:p>
     <w:p>
       <w:pPr>
-        <w:pStyle w:val="NormalWeb"/>
-        <w:spacing w:before="240" w:beforeAutospacing="0" w:after="0" w:afterAutospacing="0"/>
-        <w:ind w:left="360"/>
+        <w:rPr>
+          <w:lang w:val="es-PE"/>
+        </w:rPr>
+      </w:pPr>
+    </w:p>
+    <w:p>
+      <w:pPr>
+        <w:pStyle w:val="Prrafodelista"/>
+        <w:numPr>
+          <w:ilvl w:val="0"/>
+          <w:numId w:val="17"/>
+        </w:numPr>
+        <w:rPr>
+          <w:lang w:val="es-PE"/>
+        </w:rPr>
       </w:pPr>
       <w:r>
         <w:rPr>
-          <w:rFonts w:ascii="Arial" w:hAnsi="Arial" w:cs="Arial"/>
-          <w:color w:val="000000"/>
-          <w:sz w:val="22"/>
-          <w:szCs w:val="22"/>
-        </w:rPr>
-        <w:t>SVO-IMPROT: Prototipo del Sistema de Validación de Operaciones.</w:t>
+          <w:lang w:val="es-PE"/>
+        </w:rPr>
+        <w:t xml:space="preserve">Caso 5: El número de versión cambia después de ser evaluado, cuando ya se excede la versión #9 o cuando el ítem es completamente reconstruido. En este caso la versión </w:t>
       </w:r>
-    </w:p>
-    <w:p>
-      <w:pPr>
-        <w:pStyle w:val="NormalWeb"/>
-        <w:spacing w:before="240" w:beforeAutospacing="0" w:after="0" w:afterAutospacing="0"/>
-        <w:ind w:left="360"/>
-      </w:pPr>
+      <w:proofErr w:type="gramStart"/>
       <w:r>
         <w:rPr>
-          <w:rFonts w:ascii="Arial" w:hAnsi="Arial" w:cs="Arial"/>
-          <w:color w:val="000000"/>
-          <w:sz w:val="22"/>
-          <w:szCs w:val="22"/>
-        </w:rPr>
-        <w:t>SVO-IMMTP: Manual Técnico del Prototipo del Sistema de Validación de Operaciones.</w:t>
+          <w:lang w:val="es-PE"/>
+        </w:rPr>
+        <w:t>1.#</w:t>
       </w:r>
-    </w:p>
-    <w:p>
-      <w:pPr>
-        <w:pStyle w:val="NormalWeb"/>
-        <w:spacing w:before="240" w:beforeAutospacing="0" w:after="0" w:afterAutospacing="0"/>
-        <w:ind w:left="360"/>
-        <w:rPr>
-          <w:rFonts w:ascii="Arial" w:hAnsi="Arial" w:cs="Arial"/>
-          <w:color w:val="000000"/>
-          <w:sz w:val="22"/>
-          <w:szCs w:val="22"/>
-        </w:rPr>
-      </w:pPr>
+      <w:proofErr w:type="gramEnd"/>
       <w:r>
         <w:rPr>
-          <w:rFonts w:ascii="Arial" w:hAnsi="Arial" w:cs="Arial"/>
-          <w:color w:val="000000"/>
-          <w:sz w:val="22"/>
-          <w:szCs w:val="22"/>
-        </w:rPr>
-        <w:t>SVO-IMESF: Ejecutable Final del Sistema de Validación de Operaciones.</w:t>
+          <w:lang w:val="es-PE"/>
+        </w:rPr>
+        <w:t xml:space="preserve"> se convertirá en la versión 2.0</w:t>
       </w:r>
     </w:p>
     <w:p>
       <w:pPr>
-        <w:spacing w:before="240" w:line="240" w:lineRule="auto"/>
-        <w:ind w:left="360"/>
-        <w:rPr>
-          <w:rFonts w:ascii="Times New Roman" w:eastAsia="Times New Roman" w:hAnsi="Times New Roman" w:cs="Times New Roman"/>
-          <w:sz w:val="24"/>
-          <w:szCs w:val="24"/>
+        <w:rPr>
+          <w:lang w:val="es-PE"/>
+        </w:rPr>
+      </w:pPr>
+    </w:p>
+    <w:p>
+      <w:pPr>
+        <w:pStyle w:val="Prrafodelista"/>
+        <w:numPr>
+          <w:ilvl w:val="0"/>
+          <w:numId w:val="17"/>
+        </w:numPr>
+        <w:rPr>
           <w:lang w:val="es-PE"/>
         </w:rPr>
       </w:pPr>
       <w:r>
         <w:rPr>
-          <w:rFonts w:eastAsia="Times New Roman"/>
-          <w:color w:val="000000"/>
-          <w:lang w:val="es-PE"/>
-        </w:rPr>
-        <w:t>SEM-ANERQ: Documento de especificación de requerimientos del Sistema de Estudio de Mercado.</w:t>
-      </w:r>
-    </w:p>
-    <w:p>
-      <w:pPr>
-        <w:spacing w:before="240" w:line="240" w:lineRule="auto"/>
-        <w:ind w:left="360"/>
-        <w:rPr>
-          <w:rFonts w:ascii="Times New Roman" w:eastAsia="Times New Roman" w:hAnsi="Times New Roman" w:cs="Times New Roman"/>
-          <w:sz w:val="24"/>
-          <w:szCs w:val="24"/>
-          <w:lang w:val="es-PE"/>
-        </w:rPr>
-      </w:pPr>
-      <w:r>
-        <w:rPr>
-          <w:rFonts w:eastAsia="Times New Roman"/>
-          <w:color w:val="000000"/>
-          <w:lang w:val="es-PE"/>
-        </w:rPr>
-        <w:t>SEM-ANMOD: Modelo de análisis del Sistema de Estudio de Mercado.</w:t>
-      </w:r>
-    </w:p>
-    <w:p>
-      <w:pPr>
-        <w:spacing w:before="240" w:line="240" w:lineRule="auto"/>
-        <w:ind w:left="360"/>
-        <w:rPr>
-          <w:rFonts w:ascii="Times New Roman" w:eastAsia="Times New Roman" w:hAnsi="Times New Roman" w:cs="Times New Roman"/>
-          <w:sz w:val="24"/>
-          <w:szCs w:val="24"/>
-          <w:lang w:val="es-PE"/>
-        </w:rPr>
-      </w:pPr>
-      <w:r>
-        <w:rPr>
-          <w:rFonts w:eastAsia="Times New Roman"/>
-          <w:color w:val="000000"/>
-          <w:lang w:val="es-PE"/>
-        </w:rPr>
-        <w:t>SEM-DSMOD: Modelo de diseño del Sistema de Estudio de Mercado.</w:t>
-      </w:r>
-    </w:p>
-    <w:p>
-      <w:pPr>
-        <w:spacing w:before="240" w:line="240" w:lineRule="auto"/>
-        <w:ind w:left="360"/>
-        <w:rPr>
-          <w:rFonts w:ascii="Times New Roman" w:eastAsia="Times New Roman" w:hAnsi="Times New Roman" w:cs="Times New Roman"/>
-          <w:sz w:val="24"/>
-          <w:szCs w:val="24"/>
-          <w:lang w:val="es-PE"/>
-        </w:rPr>
-      </w:pPr>
-      <w:r>
-        <w:rPr>
-          <w:rFonts w:eastAsia="Times New Roman"/>
-          <w:color w:val="000000"/>
-          <w:lang w:val="es-PE"/>
-        </w:rPr>
-        <w:t>SEM-DSDIST: Modelo de distribución del Sistema de Estudio de Mercado.</w:t>
-      </w:r>
-    </w:p>
-    <w:p>
-      <w:pPr>
-        <w:spacing w:before="240" w:line="240" w:lineRule="auto"/>
-        <w:ind w:left="360"/>
-        <w:rPr>
-          <w:rFonts w:ascii="Times New Roman" w:eastAsia="Times New Roman" w:hAnsi="Times New Roman" w:cs="Times New Roman"/>
-          <w:sz w:val="24"/>
-          <w:szCs w:val="24"/>
-          <w:lang w:val="es-PE"/>
-        </w:rPr>
-      </w:pPr>
-      <w:r>
-        <w:rPr>
-          <w:rFonts w:eastAsia="Times New Roman"/>
-          <w:color w:val="000000"/>
-          <w:lang w:val="es-PE"/>
-        </w:rPr>
-        <w:t>SEM-IMDT: Documentación técnica del Sistema de Estudio de Mercado.</w:t>
+          <w:lang w:val="es-PE"/>
+        </w:rPr>
+        <w:t>Caso 6: El número de revisión cambia cuando el contenido ha cambiado, pero la estructura principal y el flujo del ítem se mantiene igual. La secuencia normal de las revisiones es : 1.0, 1.1, 1.2, etc.</w:t>
       </w:r>
       <w:bookmarkStart w:id="0" w:name="_GoBack"/>
       <w:bookmarkEnd w:id="0"/>
-    </w:p>
-    <w:p>
-      <w:pPr>
-        <w:spacing w:before="240" w:line="240" w:lineRule="auto"/>
-        <w:ind w:left="360"/>
-        <w:rPr>
-          <w:rFonts w:ascii="Times New Roman" w:eastAsia="Times New Roman" w:hAnsi="Times New Roman" w:cs="Times New Roman"/>
-          <w:sz w:val="24"/>
-          <w:szCs w:val="24"/>
-          <w:lang w:val="es-PE"/>
-        </w:rPr>
-      </w:pPr>
-      <w:r>
-        <w:rPr>
-          <w:rFonts w:eastAsia="Times New Roman"/>
-          <w:color w:val="000000"/>
-          <w:lang w:val="es-PE"/>
-        </w:rPr>
-        <w:t>SEM-IMPROT: Prototipo del Sistema de Estudio de Mercado.</w:t>
-      </w:r>
-    </w:p>
-    <w:p>
-      <w:pPr>
-        <w:spacing w:before="240" w:line="240" w:lineRule="auto"/>
-        <w:ind w:left="360"/>
-        <w:rPr>
-          <w:rFonts w:ascii="Times New Roman" w:eastAsia="Times New Roman" w:hAnsi="Times New Roman" w:cs="Times New Roman"/>
-          <w:sz w:val="24"/>
-          <w:szCs w:val="24"/>
-          <w:lang w:val="es-PE"/>
-        </w:rPr>
-      </w:pPr>
-      <w:r>
-        <w:rPr>
-          <w:rFonts w:eastAsia="Times New Roman"/>
-          <w:color w:val="000000"/>
-          <w:lang w:val="es-PE"/>
-        </w:rPr>
-        <w:t>SEM-IMMTP: Manual Técnico del Prototipo del Sistema de Estudio de Mercado.</w:t>
-      </w:r>
-    </w:p>
-    <w:p>
-      <w:pPr>
-        <w:spacing w:before="240" w:line="240" w:lineRule="auto"/>
-        <w:ind w:left="360"/>
-        <w:rPr>
-          <w:rFonts w:ascii="Times New Roman" w:eastAsia="Times New Roman" w:hAnsi="Times New Roman" w:cs="Times New Roman"/>
-          <w:sz w:val="24"/>
-          <w:szCs w:val="24"/>
-          <w:lang w:val="es-PE"/>
-        </w:rPr>
-      </w:pPr>
-      <w:r>
-        <w:rPr>
-          <w:rFonts w:eastAsia="Times New Roman"/>
-          <w:color w:val="000000"/>
-          <w:lang w:val="es-PE"/>
-        </w:rPr>
-        <w:t>SEM-IMESF: Ejecutable Final del Sistema de Estudio de Mercado.</w:t>
-      </w:r>
-    </w:p>
-    <w:p>
-      <w:pPr>
-        <w:pStyle w:val="NormalWeb"/>
-        <w:spacing w:before="240" w:beforeAutospacing="0" w:after="0" w:afterAutospacing="0"/>
-        <w:ind w:left="360"/>
-      </w:pPr>
-    </w:p>
-    <w:p>
-      <w:pPr>
-        <w:pStyle w:val="NormalWeb"/>
-        <w:spacing w:before="0" w:beforeAutospacing="0" w:after="0" w:afterAutospacing="0"/>
-        <w:ind w:firstLine="360"/>
-      </w:pPr>
-    </w:p>
-    <w:p>
-      <w:pPr>
-        <w:rPr>
-          <w:lang w:val="es-PE"/>
-        </w:rPr>
-      </w:pPr>
     </w:p>
     <w:sectPr>
       <w:pgSz w:w="11909" w:h="16834"/>
@@ -430,6 +1092,345 @@
 <file path=word/numbering.xml><?xml version="1.0" encoding="utf-8"?>
 <w:numbering xmlns:wpc="http://schemas.microsoft.com/office/word/2010/wordprocessingCanvas" xmlns:cx="http://schemas.microsoft.com/office/drawing/2014/chartex" xmlns:mc="http://schemas.openxmlformats.org/markup-compatibility/2006" xmlns:o="urn:schemas-microsoft-com:office:office" xmlns:r="http://schemas.openxmlformats.org/officeDocument/2006/relationships" xmlns:m="http://schemas.openxmlformats.org/officeDocument/2006/math" xmlns:v="urn:schemas-microsoft-com:vml" xmlns:wp14="http://schemas.microsoft.com/office/word/2010/wordprocessingDrawing" xmlns:wp="http://schemas.openxmlformats.org/drawingml/2006/wordprocessingDrawing" xmlns:w10="urn:schemas-microsoft-com:office:word" xmlns:w="http://schemas.openxmlformats.org/wordprocessingml/2006/main" xmlns:w14="http://schemas.microsoft.com/office/word/2010/wordml" xmlns:w15="http://schemas.microsoft.com/office/word/2012/wordml" xmlns:w16se="http://schemas.microsoft.com/office/word/2015/wordml/symex" xmlns:wpg="http://schemas.microsoft.com/office/word/2010/wordprocessingGroup" xmlns:wpi="http://schemas.microsoft.com/office/word/2010/wordprocessingInk" xmlns:wne="http://schemas.microsoft.com/office/word/2006/wordml" xmlns:wps="http://schemas.microsoft.com/office/word/2010/wordprocessingShape" mc:Ignorable="w14 w15 w16se wp14">
   <w:abstractNum w:abstractNumId="0" w15:restartNumberingAfterBreak="0">
+    <w:nsid w:val="00F4413F"/>
+    <w:multiLevelType w:val="multilevel"/>
+    <w:tmpl w:val="3A10077C"/>
+    <w:lvl w:ilvl="0">
+      <w:start w:val="1"/>
+      <w:numFmt w:val="decimal"/>
+      <w:lvlText w:val="%1"/>
+      <w:lvlJc w:val="left"/>
+      <w:pPr>
+        <w:ind w:left="360" w:hanging="360"/>
+      </w:pPr>
+      <w:rPr>
+        <w:rFonts w:hint="default"/>
+      </w:rPr>
+    </w:lvl>
+    <w:lvl w:ilvl="1">
+      <w:start w:val="1"/>
+      <w:numFmt w:val="decimal"/>
+      <w:lvlText w:val="%1.%2"/>
+      <w:lvlJc w:val="left"/>
+      <w:pPr>
+        <w:ind w:left="360" w:hanging="360"/>
+      </w:pPr>
+      <w:rPr>
+        <w:rFonts w:hint="default"/>
+      </w:rPr>
+    </w:lvl>
+    <w:lvl w:ilvl="2">
+      <w:start w:val="1"/>
+      <w:numFmt w:val="decimal"/>
+      <w:lvlText w:val="%3."/>
+      <w:lvlJc w:val="left"/>
+      <w:pPr>
+        <w:ind w:left="720" w:hanging="720"/>
+      </w:pPr>
+      <w:rPr>
+        <w:rFonts w:hint="default"/>
+      </w:rPr>
+    </w:lvl>
+    <w:lvl w:ilvl="3">
+      <w:start w:val="1"/>
+      <w:numFmt w:val="decimal"/>
+      <w:lvlText w:val="%1.%2.%3.%4"/>
+      <w:lvlJc w:val="left"/>
+      <w:pPr>
+        <w:ind w:left="720" w:hanging="720"/>
+      </w:pPr>
+      <w:rPr>
+        <w:rFonts w:hint="default"/>
+      </w:rPr>
+    </w:lvl>
+    <w:lvl w:ilvl="4">
+      <w:start w:val="1"/>
+      <w:numFmt w:val="decimal"/>
+      <w:lvlText w:val="%1.%2.%3.%4.%5"/>
+      <w:lvlJc w:val="left"/>
+      <w:pPr>
+        <w:ind w:left="1080" w:hanging="1080"/>
+      </w:pPr>
+      <w:rPr>
+        <w:rFonts w:hint="default"/>
+      </w:rPr>
+    </w:lvl>
+    <w:lvl w:ilvl="5">
+      <w:start w:val="1"/>
+      <w:numFmt w:val="decimal"/>
+      <w:lvlText w:val="%1.%2.%3.%4.%5.%6"/>
+      <w:lvlJc w:val="left"/>
+      <w:pPr>
+        <w:ind w:left="1080" w:hanging="1080"/>
+      </w:pPr>
+      <w:rPr>
+        <w:rFonts w:hint="default"/>
+      </w:rPr>
+    </w:lvl>
+    <w:lvl w:ilvl="6">
+      <w:start w:val="1"/>
+      <w:numFmt w:val="decimal"/>
+      <w:lvlText w:val="%1.%2.%3.%4.%5.%6.%7"/>
+      <w:lvlJc w:val="left"/>
+      <w:pPr>
+        <w:ind w:left="1440" w:hanging="1440"/>
+      </w:pPr>
+      <w:rPr>
+        <w:rFonts w:hint="default"/>
+      </w:rPr>
+    </w:lvl>
+    <w:lvl w:ilvl="7">
+      <w:start w:val="1"/>
+      <w:numFmt w:val="decimal"/>
+      <w:lvlText w:val="%1.%2.%3.%4.%5.%6.%7.%8"/>
+      <w:lvlJc w:val="left"/>
+      <w:pPr>
+        <w:ind w:left="1440" w:hanging="1440"/>
+      </w:pPr>
+      <w:rPr>
+        <w:rFonts w:hint="default"/>
+      </w:rPr>
+    </w:lvl>
+    <w:lvl w:ilvl="8">
+      <w:start w:val="1"/>
+      <w:numFmt w:val="decimal"/>
+      <w:lvlText w:val="%1.%2.%3.%4.%5.%6.%7.%8.%9"/>
+      <w:lvlJc w:val="left"/>
+      <w:pPr>
+        <w:ind w:left="1800" w:hanging="1800"/>
+      </w:pPr>
+      <w:rPr>
+        <w:rFonts w:hint="default"/>
+      </w:rPr>
+    </w:lvl>
+  </w:abstractNum>
+  <w:abstractNum w:abstractNumId="1" w15:restartNumberingAfterBreak="0">
+    <w:nsid w:val="0B527AAB"/>
+    <w:multiLevelType w:val="multilevel"/>
+    <w:tmpl w:val="6DD05264"/>
+    <w:lvl w:ilvl="0">
+      <w:start w:val="1"/>
+      <w:numFmt w:val="decimal"/>
+      <w:lvlText w:val="%1"/>
+      <w:lvlJc w:val="left"/>
+      <w:pPr>
+        <w:ind w:left="360" w:hanging="360"/>
+      </w:pPr>
+      <w:rPr>
+        <w:rFonts w:hint="default"/>
+      </w:rPr>
+    </w:lvl>
+    <w:lvl w:ilvl="1">
+      <w:start w:val="1"/>
+      <w:numFmt w:val="decimal"/>
+      <w:lvlText w:val="%1.%2"/>
+      <w:lvlJc w:val="left"/>
+      <w:pPr>
+        <w:ind w:left="360" w:hanging="360"/>
+      </w:pPr>
+      <w:rPr>
+        <w:rFonts w:hint="default"/>
+      </w:rPr>
+    </w:lvl>
+    <w:lvl w:ilvl="2">
+      <w:start w:val="1"/>
+      <w:numFmt w:val="decimal"/>
+      <w:lvlText w:val="%1.%2.%3"/>
+      <w:lvlJc w:val="left"/>
+      <w:pPr>
+        <w:ind w:left="720" w:hanging="720"/>
+      </w:pPr>
+      <w:rPr>
+        <w:rFonts w:hint="default"/>
+      </w:rPr>
+    </w:lvl>
+    <w:lvl w:ilvl="3">
+      <w:start w:val="1"/>
+      <w:numFmt w:val="decimal"/>
+      <w:lvlText w:val="%1.%2.%3.%4"/>
+      <w:lvlJc w:val="left"/>
+      <w:pPr>
+        <w:ind w:left="720" w:hanging="720"/>
+      </w:pPr>
+      <w:rPr>
+        <w:rFonts w:hint="default"/>
+      </w:rPr>
+    </w:lvl>
+    <w:lvl w:ilvl="4">
+      <w:start w:val="1"/>
+      <w:numFmt w:val="decimal"/>
+      <w:lvlText w:val="%1.%2.%3.%4.%5"/>
+      <w:lvlJc w:val="left"/>
+      <w:pPr>
+        <w:ind w:left="1080" w:hanging="1080"/>
+      </w:pPr>
+      <w:rPr>
+        <w:rFonts w:hint="default"/>
+      </w:rPr>
+    </w:lvl>
+    <w:lvl w:ilvl="5">
+      <w:start w:val="1"/>
+      <w:numFmt w:val="decimal"/>
+      <w:lvlText w:val="%1.%2.%3.%4.%5.%6"/>
+      <w:lvlJc w:val="left"/>
+      <w:pPr>
+        <w:ind w:left="1080" w:hanging="1080"/>
+      </w:pPr>
+      <w:rPr>
+        <w:rFonts w:hint="default"/>
+      </w:rPr>
+    </w:lvl>
+    <w:lvl w:ilvl="6">
+      <w:start w:val="1"/>
+      <w:numFmt w:val="decimal"/>
+      <w:lvlText w:val="%1.%2.%3.%4.%5.%6.%7"/>
+      <w:lvlJc w:val="left"/>
+      <w:pPr>
+        <w:ind w:left="1440" w:hanging="1440"/>
+      </w:pPr>
+      <w:rPr>
+        <w:rFonts w:hint="default"/>
+      </w:rPr>
+    </w:lvl>
+    <w:lvl w:ilvl="7">
+      <w:start w:val="1"/>
+      <w:numFmt w:val="decimal"/>
+      <w:lvlText w:val="%1.%2.%3.%4.%5.%6.%7.%8"/>
+      <w:lvlJc w:val="left"/>
+      <w:pPr>
+        <w:ind w:left="1440" w:hanging="1440"/>
+      </w:pPr>
+      <w:rPr>
+        <w:rFonts w:hint="default"/>
+      </w:rPr>
+    </w:lvl>
+    <w:lvl w:ilvl="8">
+      <w:start w:val="1"/>
+      <w:numFmt w:val="decimal"/>
+      <w:lvlText w:val="%1.%2.%3.%4.%5.%6.%7.%8.%9"/>
+      <w:lvlJc w:val="left"/>
+      <w:pPr>
+        <w:ind w:left="1800" w:hanging="1800"/>
+      </w:pPr>
+      <w:rPr>
+        <w:rFonts w:hint="default"/>
+      </w:rPr>
+    </w:lvl>
+  </w:abstractNum>
+  <w:abstractNum w:abstractNumId="2" w15:restartNumberingAfterBreak="0">
+    <w:nsid w:val="11CC6720"/>
+    <w:multiLevelType w:val="multilevel"/>
+    <w:tmpl w:val="F2DCA78A"/>
+    <w:lvl w:ilvl="0">
+      <w:start w:val="1"/>
+      <w:numFmt w:val="decimal"/>
+      <w:lvlText w:val="%1"/>
+      <w:lvlJc w:val="left"/>
+      <w:pPr>
+        <w:ind w:left="360" w:hanging="360"/>
+      </w:pPr>
+      <w:rPr>
+        <w:rFonts w:hint="default"/>
+      </w:rPr>
+    </w:lvl>
+    <w:lvl w:ilvl="1">
+      <w:start w:val="1"/>
+      <w:numFmt w:val="decimal"/>
+      <w:lvlText w:val="%1.%2"/>
+      <w:lvlJc w:val="left"/>
+      <w:pPr>
+        <w:ind w:left="720" w:hanging="360"/>
+      </w:pPr>
+      <w:rPr>
+        <w:rFonts w:hint="default"/>
+      </w:rPr>
+    </w:lvl>
+    <w:lvl w:ilvl="2">
+      <w:start w:val="1"/>
+      <w:numFmt w:val="decimal"/>
+      <w:lvlText w:val="%1.%2.%3"/>
+      <w:lvlJc w:val="left"/>
+      <w:pPr>
+        <w:ind w:left="1440" w:hanging="720"/>
+      </w:pPr>
+      <w:rPr>
+        <w:rFonts w:hint="default"/>
+      </w:rPr>
+    </w:lvl>
+    <w:lvl w:ilvl="3">
+      <w:start w:val="1"/>
+      <w:numFmt w:val="decimal"/>
+      <w:lvlText w:val="%1.%2.%3.%4"/>
+      <w:lvlJc w:val="left"/>
+      <w:pPr>
+        <w:ind w:left="1800" w:hanging="720"/>
+      </w:pPr>
+      <w:rPr>
+        <w:rFonts w:hint="default"/>
+      </w:rPr>
+    </w:lvl>
+    <w:lvl w:ilvl="4">
+      <w:start w:val="1"/>
+      <w:numFmt w:val="decimal"/>
+      <w:lvlText w:val="%1.%2.%3.%4.%5"/>
+      <w:lvlJc w:val="left"/>
+      <w:pPr>
+        <w:ind w:left="2520" w:hanging="1080"/>
+      </w:pPr>
+      <w:rPr>
+        <w:rFonts w:hint="default"/>
+      </w:rPr>
+    </w:lvl>
+    <w:lvl w:ilvl="5">
+      <w:start w:val="1"/>
+      <w:numFmt w:val="decimal"/>
+      <w:lvlText w:val="%1.%2.%3.%4.%5.%6"/>
+      <w:lvlJc w:val="left"/>
+      <w:pPr>
+        <w:ind w:left="2880" w:hanging="1080"/>
+      </w:pPr>
+      <w:rPr>
+        <w:rFonts w:hint="default"/>
+      </w:rPr>
+    </w:lvl>
+    <w:lvl w:ilvl="6">
+      <w:start w:val="1"/>
+      <w:numFmt w:val="decimal"/>
+      <w:lvlText w:val="%1.%2.%3.%4.%5.%6.%7"/>
+      <w:lvlJc w:val="left"/>
+      <w:pPr>
+        <w:ind w:left="3600" w:hanging="1440"/>
+      </w:pPr>
+      <w:rPr>
+        <w:rFonts w:hint="default"/>
+      </w:rPr>
+    </w:lvl>
+    <w:lvl w:ilvl="7">
+      <w:start w:val="1"/>
+      <w:numFmt w:val="decimal"/>
+      <w:lvlText w:val="%1.%2.%3.%4.%5.%6.%7.%8"/>
+      <w:lvlJc w:val="left"/>
+      <w:pPr>
+        <w:ind w:left="3960" w:hanging="1440"/>
+      </w:pPr>
+      <w:rPr>
+        <w:rFonts w:hint="default"/>
+      </w:rPr>
+    </w:lvl>
+    <w:lvl w:ilvl="8">
+      <w:start w:val="1"/>
+      <w:numFmt w:val="decimal"/>
+      <w:lvlText w:val="%1.%2.%3.%4.%5.%6.%7.%8.%9"/>
+      <w:lvlJc w:val="left"/>
+      <w:pPr>
+        <w:ind w:left="4680" w:hanging="1800"/>
+      </w:pPr>
+      <w:rPr>
+        <w:rFonts w:hint="default"/>
+      </w:rPr>
+    </w:lvl>
+  </w:abstractNum>
+  <w:abstractNum w:abstractNumId="3" w15:restartNumberingAfterBreak="0">
     <w:nsid w:val="13C468AA"/>
     <w:multiLevelType w:val="multilevel"/>
     <w:tmpl w:val="37C6F4F2"/>
@@ -542,7 +1543,322 @@
       </w:rPr>
     </w:lvl>
   </w:abstractNum>
-  <w:abstractNum w:abstractNumId="1" w15:restartNumberingAfterBreak="0">
+  <w:abstractNum w:abstractNumId="4" w15:restartNumberingAfterBreak="0">
+    <w:nsid w:val="1D771517"/>
+    <w:multiLevelType w:val="hybridMultilevel"/>
+    <w:tmpl w:val="EDAA3E20"/>
+    <w:lvl w:ilvl="0" w:tplc="280A000F">
+      <w:start w:val="1"/>
+      <w:numFmt w:val="decimal"/>
+      <w:lvlText w:val="%1."/>
+      <w:lvlJc w:val="left"/>
+      <w:pPr>
+        <w:ind w:left="720" w:hanging="360"/>
+      </w:pPr>
+      <w:rPr>
+        <w:rFonts w:hint="default"/>
+      </w:rPr>
+    </w:lvl>
+    <w:lvl w:ilvl="1" w:tplc="280A0019" w:tentative="1">
+      <w:start w:val="1"/>
+      <w:numFmt w:val="lowerLetter"/>
+      <w:lvlText w:val="%2."/>
+      <w:lvlJc w:val="left"/>
+      <w:pPr>
+        <w:ind w:left="1440" w:hanging="360"/>
+      </w:pPr>
+    </w:lvl>
+    <w:lvl w:ilvl="2" w:tplc="280A001B" w:tentative="1">
+      <w:start w:val="1"/>
+      <w:numFmt w:val="lowerRoman"/>
+      <w:lvlText w:val="%3."/>
+      <w:lvlJc w:val="right"/>
+      <w:pPr>
+        <w:ind w:left="2160" w:hanging="180"/>
+      </w:pPr>
+    </w:lvl>
+    <w:lvl w:ilvl="3" w:tplc="280A000F" w:tentative="1">
+      <w:start w:val="1"/>
+      <w:numFmt w:val="decimal"/>
+      <w:lvlText w:val="%4."/>
+      <w:lvlJc w:val="left"/>
+      <w:pPr>
+        <w:ind w:left="2880" w:hanging="360"/>
+      </w:pPr>
+    </w:lvl>
+    <w:lvl w:ilvl="4" w:tplc="280A0019" w:tentative="1">
+      <w:start w:val="1"/>
+      <w:numFmt w:val="lowerLetter"/>
+      <w:lvlText w:val="%5."/>
+      <w:lvlJc w:val="left"/>
+      <w:pPr>
+        <w:ind w:left="3600" w:hanging="360"/>
+      </w:pPr>
+    </w:lvl>
+    <w:lvl w:ilvl="5" w:tplc="280A001B" w:tentative="1">
+      <w:start w:val="1"/>
+      <w:numFmt w:val="lowerRoman"/>
+      <w:lvlText w:val="%6."/>
+      <w:lvlJc w:val="right"/>
+      <w:pPr>
+        <w:ind w:left="4320" w:hanging="180"/>
+      </w:pPr>
+    </w:lvl>
+    <w:lvl w:ilvl="6" w:tplc="280A000F" w:tentative="1">
+      <w:start w:val="1"/>
+      <w:numFmt w:val="decimal"/>
+      <w:lvlText w:val="%7."/>
+      <w:lvlJc w:val="left"/>
+      <w:pPr>
+        <w:ind w:left="5040" w:hanging="360"/>
+      </w:pPr>
+    </w:lvl>
+    <w:lvl w:ilvl="7" w:tplc="280A0019" w:tentative="1">
+      <w:start w:val="1"/>
+      <w:numFmt w:val="lowerLetter"/>
+      <w:lvlText w:val="%8."/>
+      <w:lvlJc w:val="left"/>
+      <w:pPr>
+        <w:ind w:left="5760" w:hanging="360"/>
+      </w:pPr>
+    </w:lvl>
+    <w:lvl w:ilvl="8" w:tplc="280A001B" w:tentative="1">
+      <w:start w:val="1"/>
+      <w:numFmt w:val="lowerRoman"/>
+      <w:lvlText w:val="%9."/>
+      <w:lvlJc w:val="right"/>
+      <w:pPr>
+        <w:ind w:left="6480" w:hanging="180"/>
+      </w:pPr>
+    </w:lvl>
+  </w:abstractNum>
+  <w:abstractNum w:abstractNumId="5" w15:restartNumberingAfterBreak="0">
+    <w:nsid w:val="1DCD7AF2"/>
+    <w:multiLevelType w:val="multilevel"/>
+    <w:tmpl w:val="E2EAD6D6"/>
+    <w:lvl w:ilvl="0">
+      <w:start w:val="1"/>
+      <w:numFmt w:val="decimal"/>
+      <w:lvlText w:val="%1"/>
+      <w:lvlJc w:val="left"/>
+      <w:pPr>
+        <w:ind w:left="480" w:hanging="480"/>
+      </w:pPr>
+      <w:rPr>
+        <w:rFonts w:hint="default"/>
+      </w:rPr>
+    </w:lvl>
+    <w:lvl w:ilvl="1">
+      <w:start w:val="1"/>
+      <w:numFmt w:val="decimal"/>
+      <w:lvlText w:val="%1.%2"/>
+      <w:lvlJc w:val="left"/>
+      <w:pPr>
+        <w:ind w:left="480" w:hanging="480"/>
+      </w:pPr>
+      <w:rPr>
+        <w:rFonts w:hint="default"/>
+      </w:rPr>
+    </w:lvl>
+    <w:lvl w:ilvl="2">
+      <w:start w:val="3"/>
+      <w:numFmt w:val="decimal"/>
+      <w:lvlText w:val="%1.%2.%3"/>
+      <w:lvlJc w:val="left"/>
+      <w:pPr>
+        <w:ind w:left="720" w:hanging="720"/>
+      </w:pPr>
+      <w:rPr>
+        <w:rFonts w:hint="default"/>
+      </w:rPr>
+    </w:lvl>
+    <w:lvl w:ilvl="3">
+      <w:start w:val="1"/>
+      <w:numFmt w:val="decimal"/>
+      <w:lvlText w:val="%1.%2.%3.%4"/>
+      <w:lvlJc w:val="left"/>
+      <w:pPr>
+        <w:ind w:left="720" w:hanging="720"/>
+      </w:pPr>
+      <w:rPr>
+        <w:rFonts w:hint="default"/>
+      </w:rPr>
+    </w:lvl>
+    <w:lvl w:ilvl="4">
+      <w:start w:val="1"/>
+      <w:numFmt w:val="decimal"/>
+      <w:lvlText w:val="%1.%2.%3.%4.%5"/>
+      <w:lvlJc w:val="left"/>
+      <w:pPr>
+        <w:ind w:left="1080" w:hanging="1080"/>
+      </w:pPr>
+      <w:rPr>
+        <w:rFonts w:hint="default"/>
+      </w:rPr>
+    </w:lvl>
+    <w:lvl w:ilvl="5">
+      <w:start w:val="1"/>
+      <w:numFmt w:val="decimal"/>
+      <w:lvlText w:val="%1.%2.%3.%4.%5.%6"/>
+      <w:lvlJc w:val="left"/>
+      <w:pPr>
+        <w:ind w:left="1080" w:hanging="1080"/>
+      </w:pPr>
+      <w:rPr>
+        <w:rFonts w:hint="default"/>
+      </w:rPr>
+    </w:lvl>
+    <w:lvl w:ilvl="6">
+      <w:start w:val="1"/>
+      <w:numFmt w:val="decimal"/>
+      <w:lvlText w:val="%1.%2.%3.%4.%5.%6.%7"/>
+      <w:lvlJc w:val="left"/>
+      <w:pPr>
+        <w:ind w:left="1440" w:hanging="1440"/>
+      </w:pPr>
+      <w:rPr>
+        <w:rFonts w:hint="default"/>
+      </w:rPr>
+    </w:lvl>
+    <w:lvl w:ilvl="7">
+      <w:start w:val="1"/>
+      <w:numFmt w:val="decimal"/>
+      <w:lvlText w:val="%1.%2.%3.%4.%5.%6.%7.%8"/>
+      <w:lvlJc w:val="left"/>
+      <w:pPr>
+        <w:ind w:left="1440" w:hanging="1440"/>
+      </w:pPr>
+      <w:rPr>
+        <w:rFonts w:hint="default"/>
+      </w:rPr>
+    </w:lvl>
+    <w:lvl w:ilvl="8">
+      <w:start w:val="1"/>
+      <w:numFmt w:val="decimal"/>
+      <w:lvlText w:val="%1.%2.%3.%4.%5.%6.%7.%8.%9"/>
+      <w:lvlJc w:val="left"/>
+      <w:pPr>
+        <w:ind w:left="1800" w:hanging="1800"/>
+      </w:pPr>
+      <w:rPr>
+        <w:rFonts w:hint="default"/>
+      </w:rPr>
+    </w:lvl>
+  </w:abstractNum>
+  <w:abstractNum w:abstractNumId="6" w15:restartNumberingAfterBreak="0">
+    <w:nsid w:val="2CED3586"/>
+    <w:multiLevelType w:val="hybridMultilevel"/>
+    <w:tmpl w:val="A39C1C78"/>
+    <w:lvl w:ilvl="0" w:tplc="CFF2FCFA">
+      <w:start w:val="2"/>
+      <w:numFmt w:val="bullet"/>
+      <w:lvlText w:val="-"/>
+      <w:lvlJc w:val="left"/>
+      <w:pPr>
+        <w:ind w:left="720" w:hanging="360"/>
+      </w:pPr>
+      <w:rPr>
+        <w:rFonts w:ascii="Arial" w:eastAsia="Times New Roman" w:hAnsi="Arial" w:cs="Arial" w:hint="default"/>
+      </w:rPr>
+    </w:lvl>
+    <w:lvl w:ilvl="1" w:tplc="280A0003">
+      <w:start w:val="1"/>
+      <w:numFmt w:val="bullet"/>
+      <w:lvlText w:val="o"/>
+      <w:lvlJc w:val="left"/>
+      <w:pPr>
+        <w:ind w:left="1440" w:hanging="360"/>
+      </w:pPr>
+      <w:rPr>
+        <w:rFonts w:ascii="Courier New" w:hAnsi="Courier New" w:cs="Courier New" w:hint="default"/>
+      </w:rPr>
+    </w:lvl>
+    <w:lvl w:ilvl="2" w:tplc="280A0005" w:tentative="1">
+      <w:start w:val="1"/>
+      <w:numFmt w:val="bullet"/>
+      <w:lvlText w:val=""/>
+      <w:lvlJc w:val="left"/>
+      <w:pPr>
+        <w:ind w:left="2160" w:hanging="360"/>
+      </w:pPr>
+      <w:rPr>
+        <w:rFonts w:ascii="Wingdings" w:hAnsi="Wingdings" w:hint="default"/>
+      </w:rPr>
+    </w:lvl>
+    <w:lvl w:ilvl="3" w:tplc="280A0001" w:tentative="1">
+      <w:start w:val="1"/>
+      <w:numFmt w:val="bullet"/>
+      <w:lvlText w:val=""/>
+      <w:lvlJc w:val="left"/>
+      <w:pPr>
+        <w:ind w:left="2880" w:hanging="360"/>
+      </w:pPr>
+      <w:rPr>
+        <w:rFonts w:ascii="Symbol" w:hAnsi="Symbol" w:hint="default"/>
+      </w:rPr>
+    </w:lvl>
+    <w:lvl w:ilvl="4" w:tplc="280A0003" w:tentative="1">
+      <w:start w:val="1"/>
+      <w:numFmt w:val="bullet"/>
+      <w:lvlText w:val="o"/>
+      <w:lvlJc w:val="left"/>
+      <w:pPr>
+        <w:ind w:left="3600" w:hanging="360"/>
+      </w:pPr>
+      <w:rPr>
+        <w:rFonts w:ascii="Courier New" w:hAnsi="Courier New" w:cs="Courier New" w:hint="default"/>
+      </w:rPr>
+    </w:lvl>
+    <w:lvl w:ilvl="5" w:tplc="280A0005" w:tentative="1">
+      <w:start w:val="1"/>
+      <w:numFmt w:val="bullet"/>
+      <w:lvlText w:val=""/>
+      <w:lvlJc w:val="left"/>
+      <w:pPr>
+        <w:ind w:left="4320" w:hanging="360"/>
+      </w:pPr>
+      <w:rPr>
+        <w:rFonts w:ascii="Wingdings" w:hAnsi="Wingdings" w:hint="default"/>
+      </w:rPr>
+    </w:lvl>
+    <w:lvl w:ilvl="6" w:tplc="280A0001" w:tentative="1">
+      <w:start w:val="1"/>
+      <w:numFmt w:val="bullet"/>
+      <w:lvlText w:val=""/>
+      <w:lvlJc w:val="left"/>
+      <w:pPr>
+        <w:ind w:left="5040" w:hanging="360"/>
+      </w:pPr>
+      <w:rPr>
+        <w:rFonts w:ascii="Symbol" w:hAnsi="Symbol" w:hint="default"/>
+      </w:rPr>
+    </w:lvl>
+    <w:lvl w:ilvl="7" w:tplc="280A0003" w:tentative="1">
+      <w:start w:val="1"/>
+      <w:numFmt w:val="bullet"/>
+      <w:lvlText w:val="o"/>
+      <w:lvlJc w:val="left"/>
+      <w:pPr>
+        <w:ind w:left="5760" w:hanging="360"/>
+      </w:pPr>
+      <w:rPr>
+        <w:rFonts w:ascii="Courier New" w:hAnsi="Courier New" w:cs="Courier New" w:hint="default"/>
+      </w:rPr>
+    </w:lvl>
+    <w:lvl w:ilvl="8" w:tplc="280A0005" w:tentative="1">
+      <w:start w:val="1"/>
+      <w:numFmt w:val="bullet"/>
+      <w:lvlText w:val=""/>
+      <w:lvlJc w:val="left"/>
+      <w:pPr>
+        <w:ind w:left="6480" w:hanging="360"/>
+      </w:pPr>
+      <w:rPr>
+        <w:rFonts w:ascii="Wingdings" w:hAnsi="Wingdings" w:hint="default"/>
+      </w:rPr>
+    </w:lvl>
+  </w:abstractNum>
+  <w:abstractNum w:abstractNumId="7" w15:restartNumberingAfterBreak="0">
     <w:nsid w:val="2E6E61BE"/>
     <w:multiLevelType w:val="multilevel"/>
     <w:tmpl w:val="ECE46F58"/>
@@ -655,7 +1971,96 @@
       </w:rPr>
     </w:lvl>
   </w:abstractNum>
-  <w:abstractNum w:abstractNumId="2" w15:restartNumberingAfterBreak="0">
+  <w:abstractNum w:abstractNumId="8" w15:restartNumberingAfterBreak="0">
+    <w:nsid w:val="31B8107C"/>
+    <w:multiLevelType w:val="hybridMultilevel"/>
+    <w:tmpl w:val="DD362254"/>
+    <w:lvl w:ilvl="0" w:tplc="280A000F">
+      <w:start w:val="1"/>
+      <w:numFmt w:val="decimal"/>
+      <w:lvlText w:val="%1."/>
+      <w:lvlJc w:val="left"/>
+      <w:pPr>
+        <w:ind w:left="720" w:hanging="360"/>
+      </w:pPr>
+      <w:rPr>
+        <w:rFonts w:hint="default"/>
+      </w:rPr>
+    </w:lvl>
+    <w:lvl w:ilvl="1" w:tplc="280A0019" w:tentative="1">
+      <w:start w:val="1"/>
+      <w:numFmt w:val="lowerLetter"/>
+      <w:lvlText w:val="%2."/>
+      <w:lvlJc w:val="left"/>
+      <w:pPr>
+        <w:ind w:left="1440" w:hanging="360"/>
+      </w:pPr>
+    </w:lvl>
+    <w:lvl w:ilvl="2" w:tplc="280A001B" w:tentative="1">
+      <w:start w:val="1"/>
+      <w:numFmt w:val="lowerRoman"/>
+      <w:lvlText w:val="%3."/>
+      <w:lvlJc w:val="right"/>
+      <w:pPr>
+        <w:ind w:left="2160" w:hanging="180"/>
+      </w:pPr>
+    </w:lvl>
+    <w:lvl w:ilvl="3" w:tplc="280A000F" w:tentative="1">
+      <w:start w:val="1"/>
+      <w:numFmt w:val="decimal"/>
+      <w:lvlText w:val="%4."/>
+      <w:lvlJc w:val="left"/>
+      <w:pPr>
+        <w:ind w:left="2880" w:hanging="360"/>
+      </w:pPr>
+    </w:lvl>
+    <w:lvl w:ilvl="4" w:tplc="280A0019" w:tentative="1">
+      <w:start w:val="1"/>
+      <w:numFmt w:val="lowerLetter"/>
+      <w:lvlText w:val="%5."/>
+      <w:lvlJc w:val="left"/>
+      <w:pPr>
+        <w:ind w:left="3600" w:hanging="360"/>
+      </w:pPr>
+    </w:lvl>
+    <w:lvl w:ilvl="5" w:tplc="280A001B" w:tentative="1">
+      <w:start w:val="1"/>
+      <w:numFmt w:val="lowerRoman"/>
+      <w:lvlText w:val="%6."/>
+      <w:lvlJc w:val="right"/>
+      <w:pPr>
+        <w:ind w:left="4320" w:hanging="180"/>
+      </w:pPr>
+    </w:lvl>
+    <w:lvl w:ilvl="6" w:tplc="280A000F" w:tentative="1">
+      <w:start w:val="1"/>
+      <w:numFmt w:val="decimal"/>
+      <w:lvlText w:val="%7."/>
+      <w:lvlJc w:val="left"/>
+      <w:pPr>
+        <w:ind w:left="5040" w:hanging="360"/>
+      </w:pPr>
+    </w:lvl>
+    <w:lvl w:ilvl="7" w:tplc="280A0019" w:tentative="1">
+      <w:start w:val="1"/>
+      <w:numFmt w:val="lowerLetter"/>
+      <w:lvlText w:val="%8."/>
+      <w:lvlJc w:val="left"/>
+      <w:pPr>
+        <w:ind w:left="5760" w:hanging="360"/>
+      </w:pPr>
+    </w:lvl>
+    <w:lvl w:ilvl="8" w:tplc="280A001B" w:tentative="1">
+      <w:start w:val="1"/>
+      <w:numFmt w:val="lowerRoman"/>
+      <w:lvlText w:val="%9."/>
+      <w:lvlJc w:val="right"/>
+      <w:pPr>
+        <w:ind w:left="6480" w:hanging="180"/>
+      </w:pPr>
+    </w:lvl>
+  </w:abstractNum>
+  <w:abstractNum w:abstractNumId="9" w15:restartNumberingAfterBreak="0">
     <w:nsid w:val="333413B7"/>
     <w:multiLevelType w:val="multilevel"/>
     <w:tmpl w:val="FA5AD922"/>
@@ -768,7 +2173,7 @@
       </w:rPr>
     </w:lvl>
   </w:abstractNum>
-  <w:abstractNum w:abstractNumId="3" w15:restartNumberingAfterBreak="0">
+  <w:abstractNum w:abstractNumId="10" w15:restartNumberingAfterBreak="0">
     <w:nsid w:val="35176B31"/>
     <w:multiLevelType w:val="multilevel"/>
     <w:tmpl w:val="06AEC362"/>
@@ -881,7 +2286,96 @@
       </w:rPr>
     </w:lvl>
   </w:abstractNum>
-  <w:abstractNum w:abstractNumId="4" w15:restartNumberingAfterBreak="0">
+  <w:abstractNum w:abstractNumId="11" w15:restartNumberingAfterBreak="0">
+    <w:nsid w:val="37E62501"/>
+    <w:multiLevelType w:val="hybridMultilevel"/>
+    <w:tmpl w:val="D9A29B2C"/>
+    <w:lvl w:ilvl="0" w:tplc="280A000F">
+      <w:start w:val="1"/>
+      <w:numFmt w:val="decimal"/>
+      <w:lvlText w:val="%1."/>
+      <w:lvlJc w:val="left"/>
+      <w:pPr>
+        <w:ind w:left="720" w:hanging="360"/>
+      </w:pPr>
+      <w:rPr>
+        <w:rFonts w:hint="default"/>
+      </w:rPr>
+    </w:lvl>
+    <w:lvl w:ilvl="1" w:tplc="280A0019" w:tentative="1">
+      <w:start w:val="1"/>
+      <w:numFmt w:val="lowerLetter"/>
+      <w:lvlText w:val="%2."/>
+      <w:lvlJc w:val="left"/>
+      <w:pPr>
+        <w:ind w:left="1440" w:hanging="360"/>
+      </w:pPr>
+    </w:lvl>
+    <w:lvl w:ilvl="2" w:tplc="280A001B" w:tentative="1">
+      <w:start w:val="1"/>
+      <w:numFmt w:val="lowerRoman"/>
+      <w:lvlText w:val="%3."/>
+      <w:lvlJc w:val="right"/>
+      <w:pPr>
+        <w:ind w:left="2160" w:hanging="180"/>
+      </w:pPr>
+    </w:lvl>
+    <w:lvl w:ilvl="3" w:tplc="280A000F" w:tentative="1">
+      <w:start w:val="1"/>
+      <w:numFmt w:val="decimal"/>
+      <w:lvlText w:val="%4."/>
+      <w:lvlJc w:val="left"/>
+      <w:pPr>
+        <w:ind w:left="2880" w:hanging="360"/>
+      </w:pPr>
+    </w:lvl>
+    <w:lvl w:ilvl="4" w:tplc="280A0019" w:tentative="1">
+      <w:start w:val="1"/>
+      <w:numFmt w:val="lowerLetter"/>
+      <w:lvlText w:val="%5."/>
+      <w:lvlJc w:val="left"/>
+      <w:pPr>
+        <w:ind w:left="3600" w:hanging="360"/>
+      </w:pPr>
+    </w:lvl>
+    <w:lvl w:ilvl="5" w:tplc="280A001B" w:tentative="1">
+      <w:start w:val="1"/>
+      <w:numFmt w:val="lowerRoman"/>
+      <w:lvlText w:val="%6."/>
+      <w:lvlJc w:val="right"/>
+      <w:pPr>
+        <w:ind w:left="4320" w:hanging="180"/>
+      </w:pPr>
+    </w:lvl>
+    <w:lvl w:ilvl="6" w:tplc="280A000F" w:tentative="1">
+      <w:start w:val="1"/>
+      <w:numFmt w:val="decimal"/>
+      <w:lvlText w:val="%7."/>
+      <w:lvlJc w:val="left"/>
+      <w:pPr>
+        <w:ind w:left="5040" w:hanging="360"/>
+      </w:pPr>
+    </w:lvl>
+    <w:lvl w:ilvl="7" w:tplc="280A0019" w:tentative="1">
+      <w:start w:val="1"/>
+      <w:numFmt w:val="lowerLetter"/>
+      <w:lvlText w:val="%8."/>
+      <w:lvlJc w:val="left"/>
+      <w:pPr>
+        <w:ind w:left="5760" w:hanging="360"/>
+      </w:pPr>
+    </w:lvl>
+    <w:lvl w:ilvl="8" w:tplc="280A001B" w:tentative="1">
+      <w:start w:val="1"/>
+      <w:numFmt w:val="lowerRoman"/>
+      <w:lvlText w:val="%9."/>
+      <w:lvlJc w:val="right"/>
+      <w:pPr>
+        <w:ind w:left="6480" w:hanging="180"/>
+      </w:pPr>
+    </w:lvl>
+  </w:abstractNum>
+  <w:abstractNum w:abstractNumId="12" w15:restartNumberingAfterBreak="0">
     <w:nsid w:val="38567BF3"/>
     <w:multiLevelType w:val="multilevel"/>
     <w:tmpl w:val="B66CE4A6"/>
@@ -994,7 +2488,346 @@
       </w:rPr>
     </w:lvl>
   </w:abstractNum>
-  <w:abstractNum w:abstractNumId="5" w15:restartNumberingAfterBreak="0">
+  <w:abstractNum w:abstractNumId="13" w15:restartNumberingAfterBreak="0">
+    <w:nsid w:val="4C657794"/>
+    <w:multiLevelType w:val="multilevel"/>
+    <w:tmpl w:val="8ACC5E0C"/>
+    <w:lvl w:ilvl="0">
+      <w:start w:val="1"/>
+      <w:numFmt w:val="decimal"/>
+      <w:lvlText w:val="%1"/>
+      <w:lvlJc w:val="left"/>
+      <w:pPr>
+        <w:ind w:left="360" w:hanging="360"/>
+      </w:pPr>
+      <w:rPr>
+        <w:rFonts w:hint="default"/>
+      </w:rPr>
+    </w:lvl>
+    <w:lvl w:ilvl="1">
+      <w:start w:val="1"/>
+      <w:numFmt w:val="decimal"/>
+      <w:lvlText w:val="%1.%2"/>
+      <w:lvlJc w:val="left"/>
+      <w:pPr>
+        <w:ind w:left="360" w:hanging="360"/>
+      </w:pPr>
+      <w:rPr>
+        <w:rFonts w:hint="default"/>
+      </w:rPr>
+    </w:lvl>
+    <w:lvl w:ilvl="2">
+      <w:start w:val="1"/>
+      <w:numFmt w:val="decimal"/>
+      <w:lvlText w:val="%1.%2.%3"/>
+      <w:lvlJc w:val="left"/>
+      <w:pPr>
+        <w:ind w:left="720" w:hanging="720"/>
+      </w:pPr>
+      <w:rPr>
+        <w:rFonts w:hint="default"/>
+      </w:rPr>
+    </w:lvl>
+    <w:lvl w:ilvl="3">
+      <w:start w:val="1"/>
+      <w:numFmt w:val="decimal"/>
+      <w:lvlText w:val="%1.%2.%3.%4"/>
+      <w:lvlJc w:val="left"/>
+      <w:pPr>
+        <w:ind w:left="720" w:hanging="720"/>
+      </w:pPr>
+      <w:rPr>
+        <w:rFonts w:hint="default"/>
+      </w:rPr>
+    </w:lvl>
+    <w:lvl w:ilvl="4">
+      <w:start w:val="1"/>
+      <w:numFmt w:val="decimal"/>
+      <w:lvlText w:val="%1.%2.%3.%4.%5"/>
+      <w:lvlJc w:val="left"/>
+      <w:pPr>
+        <w:ind w:left="1080" w:hanging="1080"/>
+      </w:pPr>
+      <w:rPr>
+        <w:rFonts w:hint="default"/>
+      </w:rPr>
+    </w:lvl>
+    <w:lvl w:ilvl="5">
+      <w:start w:val="1"/>
+      <w:numFmt w:val="decimal"/>
+      <w:lvlText w:val="%1.%2.%3.%4.%5.%6"/>
+      <w:lvlJc w:val="left"/>
+      <w:pPr>
+        <w:ind w:left="1080" w:hanging="1080"/>
+      </w:pPr>
+      <w:rPr>
+        <w:rFonts w:hint="default"/>
+      </w:rPr>
+    </w:lvl>
+    <w:lvl w:ilvl="6">
+      <w:start w:val="1"/>
+      <w:numFmt w:val="decimal"/>
+      <w:lvlText w:val="%1.%2.%3.%4.%5.%6.%7"/>
+      <w:lvlJc w:val="left"/>
+      <w:pPr>
+        <w:ind w:left="1440" w:hanging="1440"/>
+      </w:pPr>
+      <w:rPr>
+        <w:rFonts w:hint="default"/>
+      </w:rPr>
+    </w:lvl>
+    <w:lvl w:ilvl="7">
+      <w:start w:val="1"/>
+      <w:numFmt w:val="decimal"/>
+      <w:lvlText w:val="%1.%2.%3.%4.%5.%6.%7.%8"/>
+      <w:lvlJc w:val="left"/>
+      <w:pPr>
+        <w:ind w:left="1440" w:hanging="1440"/>
+      </w:pPr>
+      <w:rPr>
+        <w:rFonts w:hint="default"/>
+      </w:rPr>
+    </w:lvl>
+    <w:lvl w:ilvl="8">
+      <w:start w:val="1"/>
+      <w:numFmt w:val="decimal"/>
+      <w:lvlText w:val="%1.%2.%3.%4.%5.%6.%7.%8.%9"/>
+      <w:lvlJc w:val="left"/>
+      <w:pPr>
+        <w:ind w:left="1800" w:hanging="1800"/>
+      </w:pPr>
+      <w:rPr>
+        <w:rFonts w:hint="default"/>
+      </w:rPr>
+    </w:lvl>
+  </w:abstractNum>
+  <w:abstractNum w:abstractNumId="14" w15:restartNumberingAfterBreak="0">
+    <w:nsid w:val="797C58FC"/>
+    <w:multiLevelType w:val="multilevel"/>
+    <w:tmpl w:val="F2508986"/>
+    <w:lvl w:ilvl="0">
+      <w:start w:val="1"/>
+      <w:numFmt w:val="decimal"/>
+      <w:lvlText w:val="%1.0"/>
+      <w:lvlJc w:val="left"/>
+      <w:pPr>
+        <w:ind w:left="1080" w:hanging="360"/>
+      </w:pPr>
+      <w:rPr>
+        <w:rFonts w:hint="default"/>
+      </w:rPr>
+    </w:lvl>
+    <w:lvl w:ilvl="1">
+      <w:start w:val="1"/>
+      <w:numFmt w:val="decimal"/>
+      <w:lvlText w:val="%1.%2"/>
+      <w:lvlJc w:val="left"/>
+      <w:pPr>
+        <w:ind w:left="1800" w:hanging="360"/>
+      </w:pPr>
+      <w:rPr>
+        <w:rFonts w:hint="default"/>
+      </w:rPr>
+    </w:lvl>
+    <w:lvl w:ilvl="2">
+      <w:start w:val="1"/>
+      <w:numFmt w:val="decimal"/>
+      <w:lvlText w:val="%1.%2.%3"/>
+      <w:lvlJc w:val="left"/>
+      <w:pPr>
+        <w:ind w:left="2880" w:hanging="720"/>
+      </w:pPr>
+      <w:rPr>
+        <w:rFonts w:hint="default"/>
+      </w:rPr>
+    </w:lvl>
+    <w:lvl w:ilvl="3">
+      <w:start w:val="1"/>
+      <w:numFmt w:val="decimal"/>
+      <w:lvlText w:val="%1.%2.%3.%4"/>
+      <w:lvlJc w:val="left"/>
+      <w:pPr>
+        <w:ind w:left="3600" w:hanging="720"/>
+      </w:pPr>
+      <w:rPr>
+        <w:rFonts w:hint="default"/>
+      </w:rPr>
+    </w:lvl>
+    <w:lvl w:ilvl="4">
+      <w:start w:val="1"/>
+      <w:numFmt w:val="decimal"/>
+      <w:lvlText w:val="%1.%2.%3.%4.%5"/>
+      <w:lvlJc w:val="left"/>
+      <w:pPr>
+        <w:ind w:left="4680" w:hanging="1080"/>
+      </w:pPr>
+      <w:rPr>
+        <w:rFonts w:hint="default"/>
+      </w:rPr>
+    </w:lvl>
+    <w:lvl w:ilvl="5">
+      <w:start w:val="1"/>
+      <w:numFmt w:val="decimal"/>
+      <w:lvlText w:val="%1.%2.%3.%4.%5.%6"/>
+      <w:lvlJc w:val="left"/>
+      <w:pPr>
+        <w:ind w:left="5400" w:hanging="1080"/>
+      </w:pPr>
+      <w:rPr>
+        <w:rFonts w:hint="default"/>
+      </w:rPr>
+    </w:lvl>
+    <w:lvl w:ilvl="6">
+      <w:start w:val="1"/>
+      <w:numFmt w:val="decimal"/>
+      <w:lvlText w:val="%1.%2.%3.%4.%5.%6.%7"/>
+      <w:lvlJc w:val="left"/>
+      <w:pPr>
+        <w:ind w:left="6480" w:hanging="1440"/>
+      </w:pPr>
+      <w:rPr>
+        <w:rFonts w:hint="default"/>
+      </w:rPr>
+    </w:lvl>
+    <w:lvl w:ilvl="7">
+      <w:start w:val="1"/>
+      <w:numFmt w:val="decimal"/>
+      <w:lvlText w:val="%1.%2.%3.%4.%5.%6.%7.%8"/>
+      <w:lvlJc w:val="left"/>
+      <w:pPr>
+        <w:ind w:left="7200" w:hanging="1440"/>
+      </w:pPr>
+      <w:rPr>
+        <w:rFonts w:hint="default"/>
+      </w:rPr>
+    </w:lvl>
+    <w:lvl w:ilvl="8">
+      <w:start w:val="1"/>
+      <w:numFmt w:val="decimal"/>
+      <w:lvlText w:val="%1.%2.%3.%4.%5.%6.%7.%8.%9"/>
+      <w:lvlJc w:val="left"/>
+      <w:pPr>
+        <w:ind w:left="8280" w:hanging="1800"/>
+      </w:pPr>
+      <w:rPr>
+        <w:rFonts w:hint="default"/>
+      </w:rPr>
+    </w:lvl>
+  </w:abstractNum>
+  <w:abstractNum w:abstractNumId="15" w15:restartNumberingAfterBreak="0">
+    <w:nsid w:val="7A224B68"/>
+    <w:multiLevelType w:val="hybridMultilevel"/>
+    <w:tmpl w:val="9E2EEB44"/>
+    <w:lvl w:ilvl="0" w:tplc="40B6FC60">
+      <w:start w:val="2"/>
+      <w:numFmt w:val="bullet"/>
+      <w:lvlText w:val="-"/>
+      <w:lvlJc w:val="left"/>
+      <w:pPr>
+        <w:ind w:left="1080" w:hanging="360"/>
+      </w:pPr>
+      <w:rPr>
+        <w:rFonts w:ascii="Arial" w:eastAsia="Times New Roman" w:hAnsi="Arial" w:cs="Arial" w:hint="default"/>
+      </w:rPr>
+    </w:lvl>
+    <w:lvl w:ilvl="1" w:tplc="280A0003">
+      <w:start w:val="1"/>
+      <w:numFmt w:val="bullet"/>
+      <w:lvlText w:val="o"/>
+      <w:lvlJc w:val="left"/>
+      <w:pPr>
+        <w:ind w:left="1800" w:hanging="360"/>
+      </w:pPr>
+      <w:rPr>
+        <w:rFonts w:ascii="Courier New" w:hAnsi="Courier New" w:cs="Courier New" w:hint="default"/>
+      </w:rPr>
+    </w:lvl>
+    <w:lvl w:ilvl="2" w:tplc="280A0005" w:tentative="1">
+      <w:start w:val="1"/>
+      <w:numFmt w:val="bullet"/>
+      <w:lvlText w:val=""/>
+      <w:lvlJc w:val="left"/>
+      <w:pPr>
+        <w:ind w:left="2520" w:hanging="360"/>
+      </w:pPr>
+      <w:rPr>
+        <w:rFonts w:ascii="Wingdings" w:hAnsi="Wingdings" w:hint="default"/>
+      </w:rPr>
+    </w:lvl>
+    <w:lvl w:ilvl="3" w:tplc="280A0001" w:tentative="1">
+      <w:start w:val="1"/>
+      <w:numFmt w:val="bullet"/>
+      <w:lvlText w:val=""/>
+      <w:lvlJc w:val="left"/>
+      <w:pPr>
+        <w:ind w:left="3240" w:hanging="360"/>
+      </w:pPr>
+      <w:rPr>
+        <w:rFonts w:ascii="Symbol" w:hAnsi="Symbol" w:hint="default"/>
+      </w:rPr>
+    </w:lvl>
+    <w:lvl w:ilvl="4" w:tplc="280A0003" w:tentative="1">
+      <w:start w:val="1"/>
+      <w:numFmt w:val="bullet"/>
+      <w:lvlText w:val="o"/>
+      <w:lvlJc w:val="left"/>
+      <w:pPr>
+        <w:ind w:left="3960" w:hanging="360"/>
+      </w:pPr>
+      <w:rPr>
+        <w:rFonts w:ascii="Courier New" w:hAnsi="Courier New" w:cs="Courier New" w:hint="default"/>
+      </w:rPr>
+    </w:lvl>
+    <w:lvl w:ilvl="5" w:tplc="280A0005" w:tentative="1">
+      <w:start w:val="1"/>
+      <w:numFmt w:val="bullet"/>
+      <w:lvlText w:val=""/>
+      <w:lvlJc w:val="left"/>
+      <w:pPr>
+        <w:ind w:left="4680" w:hanging="360"/>
+      </w:pPr>
+      <w:rPr>
+        <w:rFonts w:ascii="Wingdings" w:hAnsi="Wingdings" w:hint="default"/>
+      </w:rPr>
+    </w:lvl>
+    <w:lvl w:ilvl="6" w:tplc="280A0001" w:tentative="1">
+      <w:start w:val="1"/>
+      <w:numFmt w:val="bullet"/>
+      <w:lvlText w:val=""/>
+      <w:lvlJc w:val="left"/>
+      <w:pPr>
+        <w:ind w:left="5400" w:hanging="360"/>
+      </w:pPr>
+      <w:rPr>
+        <w:rFonts w:ascii="Symbol" w:hAnsi="Symbol" w:hint="default"/>
+      </w:rPr>
+    </w:lvl>
+    <w:lvl w:ilvl="7" w:tplc="280A0003" w:tentative="1">
+      <w:start w:val="1"/>
+      <w:numFmt w:val="bullet"/>
+      <w:lvlText w:val="o"/>
+      <w:lvlJc w:val="left"/>
+      <w:pPr>
+        <w:ind w:left="6120" w:hanging="360"/>
+      </w:pPr>
+      <w:rPr>
+        <w:rFonts w:ascii="Courier New" w:hAnsi="Courier New" w:cs="Courier New" w:hint="default"/>
+      </w:rPr>
+    </w:lvl>
+    <w:lvl w:ilvl="8" w:tplc="280A0005" w:tentative="1">
+      <w:start w:val="1"/>
+      <w:numFmt w:val="bullet"/>
+      <w:lvlText w:val=""/>
+      <w:lvlJc w:val="left"/>
+      <w:pPr>
+        <w:ind w:left="6840" w:hanging="360"/>
+      </w:pPr>
+      <w:rPr>
+        <w:rFonts w:ascii="Wingdings" w:hAnsi="Wingdings" w:hint="default"/>
+      </w:rPr>
+    </w:lvl>
+  </w:abstractNum>
+  <w:abstractNum w:abstractNumId="16" w15:restartNumberingAfterBreak="0">
     <w:nsid w:val="7AB5459D"/>
     <w:multiLevelType w:val="multilevel"/>
     <w:tmpl w:val="9D567680"/>
@@ -1108,22 +2941,55 @@
     </w:lvl>
   </w:abstractNum>
   <w:num w:numId="1">
+    <w:abstractNumId w:val="10"/>
+  </w:num>
+  <w:num w:numId="2">
     <w:abstractNumId w:val="3"/>
   </w:num>
-  <w:num w:numId="2">
+  <w:num w:numId="3">
+    <w:abstractNumId w:val="12"/>
+  </w:num>
+  <w:num w:numId="4">
+    <w:abstractNumId w:val="7"/>
+  </w:num>
+  <w:num w:numId="5">
+    <w:abstractNumId w:val="16"/>
+  </w:num>
+  <w:num w:numId="6">
+    <w:abstractNumId w:val="9"/>
+  </w:num>
+  <w:num w:numId="7">
+    <w:abstractNumId w:val="2"/>
+  </w:num>
+  <w:num w:numId="8">
+    <w:abstractNumId w:val="14"/>
+  </w:num>
+  <w:num w:numId="9">
+    <w:abstractNumId w:val="13"/>
+  </w:num>
+  <w:num w:numId="10">
     <w:abstractNumId w:val="0"/>
   </w:num>
-  <w:num w:numId="3">
+  <w:num w:numId="11">
+    <w:abstractNumId w:val="1"/>
+  </w:num>
+  <w:num w:numId="12">
+    <w:abstractNumId w:val="5"/>
+  </w:num>
+  <w:num w:numId="13">
+    <w:abstractNumId w:val="8"/>
+  </w:num>
+  <w:num w:numId="14">
+    <w:abstractNumId w:val="11"/>
+  </w:num>
+  <w:num w:numId="15">
     <w:abstractNumId w:val="4"/>
   </w:num>
-  <w:num w:numId="4">
-    <w:abstractNumId w:val="1"/>
+  <w:num w:numId="16">
+    <w:abstractNumId w:val="15"/>
   </w:num>
-  <w:num w:numId="5">
-    <w:abstractNumId w:val="5"/>
-  </w:num>
-  <w:num w:numId="6">
-    <w:abstractNumId w:val="2"/>
+  <w:num w:numId="17">
+    <w:abstractNumId w:val="6"/>
   </w:num>
 </w:numbering>
 </file>
@@ -1709,6 +3575,17 @@
       <w:lang w:val="es-PE"/>
     </w:rPr>
   </w:style>
+  <w:style w:type="paragraph" w:styleId="Prrafodelista">
+    <w:name w:val="List Paragraph"/>
+    <w:basedOn w:val="Normal"/>
+    <w:uiPriority w:val="34"/>
+    <w:qFormat/>
+    <w:rsid w:val="006D29CD"/>
+    <w:pPr>
+      <w:ind w:left="720"/>
+      <w:contextualSpacing/>
+    </w:pPr>
+  </w:style>
 </w:styles>
 </file>
 
